--- a/Seconde/Chapitre7-Lewis/Eval/EvalBlanche - Copie.docx
+++ b/Seconde/Chapitre7-Lewis/Eval/EvalBlanche - Copie.docx
@@ -976,7 +976,18 @@
                                 <w:szCs w:val="20"/>
                                 <w14:ligatures w14:val="none"/>
                               </w:rPr>
-                              <w:t>05 février 2020</w:t>
+                              <w:t>Fé</w:t>
+                            </w:r>
+                            <w:r>
+                              <w:rPr>
+                                <w:b w:val="0"/>
+                                <w:bCs w:val="0"/>
+                                <w:color w:val="000000" w:themeColor="text1"/>
+                                <w:sz w:val="20"/>
+                                <w:szCs w:val="20"/>
+                                <w14:ligatures w14:val="none"/>
+                              </w:rPr>
+                              <w:t>vrier 2020</w:t>
                             </w:r>
                           </w:p>
                         </w:txbxContent>
@@ -998,7 +1009,11 @@
           </mc:Choice>
           <mc:Fallback>
             <w:pict>
-              <v:shape w14:anchorId="068447B4" id="Text Box 3" o:spid="_x0000_s1031" type="#_x0000_t202" style="position:absolute;margin-left:507.7pt;margin-top:-61.3pt;width:78.2pt;height:19.8pt;z-index:251658240;visibility:visible;mso-wrap-style:square;mso-width-percent:0;mso-height-percent:0;mso-wrap-distance-left:2.88pt;mso-wrap-distance-top:2.88pt;mso-wrap-distance-right:2.88pt;mso-wrap-distance-bottom:2.88pt;mso-position-horizontal:absolute;mso-position-horizontal-relative:page;mso-position-vertical:absolute;mso-position-vertical-relative:text;mso-width-percent:0;mso-height-percent:0;mso-width-relative:page;mso-height-relative:page;v-text-anchor:top" o:gfxdata="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" filled="f" stroked="f" strokecolor="black [0]" insetpen="t">
+              <v:shapetype w14:anchorId="068447B4" id="_x0000_t202" coordsize="21600,21600" o:spt="202" path="m,l,21600r21600,l21600,xe">
+                <v:stroke joinstyle="miter"/>
+                <v:path gradientshapeok="t" o:connecttype="rect"/>
+              </v:shapetype>
+              <v:shape id="Text Box 3" o:spid="_x0000_s1031" type="#_x0000_t202" style="position:absolute;margin-left:507.7pt;margin-top:-61.3pt;width:78.2pt;height:19.8pt;z-index:251657728;visibility:visible;mso-wrap-style:square;mso-width-percent:0;mso-height-percent:0;mso-wrap-distance-left:2.88pt;mso-wrap-distance-top:2.88pt;mso-wrap-distance-right:2.88pt;mso-wrap-distance-bottom:2.88pt;mso-position-horizontal:absolute;mso-position-horizontal-relative:page;mso-position-vertical:absolute;mso-position-vertical-relative:text;mso-width-percent:0;mso-height-percent:0;mso-width-relative:page;mso-height-relative:page;v-text-anchor:top" o:gfxdata="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" filled="f" stroked="f" strokecolor="black [0]" insetpen="t">
                 <v:textbox inset="2.88pt,2.88pt,2.88pt,2.88pt">
                   <w:txbxContent>
                     <w:p>
@@ -1026,7 +1041,18 @@
                           <w:szCs w:val="20"/>
                           <w14:ligatures w14:val="none"/>
                         </w:rPr>
-                        <w:t>05 février 2020</w:t>
+                        <w:t>Fé</w:t>
+                      </w:r>
+                      <w:r>
+                        <w:rPr>
+                          <w:b w:val="0"/>
+                          <w:bCs w:val="0"/>
+                          <w:color w:val="000000" w:themeColor="text1"/>
+                          <w:sz w:val="20"/>
+                          <w:szCs w:val="20"/>
+                          <w14:ligatures w14:val="none"/>
+                        </w:rPr>
+                        <w:t>vrier 2020</w:t>
                       </w:r>
                     </w:p>
                   </w:txbxContent>
@@ -1652,6 +1678,9 @@
                                 </m:sSupPr>
                                 <m:e>
                                   <m:r>
+                                    <m:rPr>
+                                      <m:sty m:val="bi"/>
+                                    </m:rPr>
                                     <w:rPr>
                                       <w:rFonts w:ascii="Cambria Math" w:hAnsi="Cambria Math"/>
                                       <w:color w:val="000000" w:themeColor="text1"/>
@@ -1664,6 +1693,9 @@
                                 </m:e>
                                 <m:sup>
                                   <m:r>
+                                    <m:rPr>
+                                      <m:sty m:val="bi"/>
+                                    </m:rPr>
                                     <w:rPr>
                                       <w:rFonts w:ascii="Cambria Math" w:hAnsi="Cambria Math"/>
                                       <w:color w:val="000000" w:themeColor="text1"/>
@@ -2776,7 +2808,7 @@
                                               <w:szCs w:val="20"/>
                                               <w14:ligatures w14:val="none"/>
                                             </w:rPr>
-                                            <m:t>4</m:t>
+                                            <m:t>3</m:t>
                                           </m:r>
                                         </m:sup>
                                       </m:sSup>
@@ -3077,6 +3109,9 @@
                                         </m:sSupPr>
                                         <m:e>
                                           <m:r>
+                                            <m:rPr>
+                                              <m:sty m:val="bi"/>
+                                            </m:rPr>
                                             <w:rPr>
                                               <w:rFonts w:ascii="Cambria Math" w:hAnsi="Cambria Math"/>
                                               <w:color w:val="000000" w:themeColor="text1"/>
@@ -3089,6 +3124,9 @@
                                         </m:e>
                                         <m:sup>
                                           <m:r>
+                                            <m:rPr>
+                                              <m:sty m:val="bi"/>
+                                            </m:rPr>
                                             <w:rPr>
                                               <w:rFonts w:ascii="Cambria Math" w:hAnsi="Cambria Math"/>
                                               <w:color w:val="000000" w:themeColor="text1"/>
@@ -3101,6 +3139,9 @@
                                         </m:sup>
                                       </m:sSup>
                                       <m:r>
+                                        <m:rPr>
+                                          <m:sty m:val="bi"/>
+                                        </m:rPr>
                                         <w:rPr>
                                           <w:rFonts w:ascii="Cambria Math" w:hAnsi="Cambria Math"/>
                                           <w:color w:val="000000" w:themeColor="text1"/>
@@ -3127,6 +3168,9 @@
                                         </m:sSupPr>
                                         <m:e>
                                           <m:r>
+                                            <m:rPr>
+                                              <m:sty m:val="bi"/>
+                                            </m:rPr>
                                             <w:rPr>
                                               <w:rFonts w:ascii="Cambria Math" w:hAnsi="Cambria Math"/>
                                               <w:color w:val="000000" w:themeColor="text1"/>
@@ -3139,6 +3183,9 @@
                                         </m:e>
                                         <m:sup>
                                           <m:r>
+                                            <m:rPr>
+                                              <m:sty m:val="bi"/>
+                                            </m:rPr>
                                             <w:rPr>
                                               <w:rFonts w:ascii="Cambria Math" w:hAnsi="Cambria Math"/>
                                               <w:color w:val="000000" w:themeColor="text1"/>
@@ -3840,6 +3887,9 @@
                           </m:sSupPr>
                           <m:e>
                             <m:r>
+                              <m:rPr>
+                                <m:sty m:val="bi"/>
+                              </m:rPr>
                               <w:rPr>
                                 <w:rFonts w:ascii="Cambria Math" w:hAnsi="Cambria Math"/>
                                 <w:color w:val="000000" w:themeColor="text1"/>
@@ -3852,6 +3902,9 @@
                           </m:e>
                           <m:sup>
                             <m:r>
+                              <m:rPr>
+                                <m:sty m:val="bi"/>
+                              </m:rPr>
                               <w:rPr>
                                 <w:rFonts w:ascii="Cambria Math" w:hAnsi="Cambria Math"/>
                                 <w:color w:val="000000" w:themeColor="text1"/>
@@ -4964,7 +5017,7 @@
                                         <w:szCs w:val="20"/>
                                         <w14:ligatures w14:val="none"/>
                                       </w:rPr>
-                                      <m:t>4</m:t>
+                                      <m:t>3</m:t>
                                     </m:r>
                                   </m:sup>
                                 </m:sSup>
@@ -5265,6 +5318,9 @@
                                   </m:sSupPr>
                                   <m:e>
                                     <m:r>
+                                      <m:rPr>
+                                        <m:sty m:val="bi"/>
+                                      </m:rPr>
                                       <w:rPr>
                                         <w:rFonts w:ascii="Cambria Math" w:hAnsi="Cambria Math"/>
                                         <w:color w:val="000000" w:themeColor="text1"/>
@@ -5277,6 +5333,9 @@
                                   </m:e>
                                   <m:sup>
                                     <m:r>
+                                      <m:rPr>
+                                        <m:sty m:val="bi"/>
+                                      </m:rPr>
                                       <w:rPr>
                                         <w:rFonts w:ascii="Cambria Math" w:hAnsi="Cambria Math"/>
                                         <w:color w:val="000000" w:themeColor="text1"/>
@@ -5289,6 +5348,9 @@
                                   </m:sup>
                                 </m:sSup>
                                 <m:r>
+                                  <m:rPr>
+                                    <m:sty m:val="bi"/>
+                                  </m:rPr>
                                   <w:rPr>
                                     <w:rFonts w:ascii="Cambria Math" w:hAnsi="Cambria Math"/>
                                     <w:color w:val="000000" w:themeColor="text1"/>
@@ -5315,6 +5377,9 @@
                                   </m:sSupPr>
                                   <m:e>
                                     <m:r>
+                                      <m:rPr>
+                                        <m:sty m:val="bi"/>
+                                      </m:rPr>
                                       <w:rPr>
                                         <w:rFonts w:ascii="Cambria Math" w:hAnsi="Cambria Math"/>
                                         <w:color w:val="000000" w:themeColor="text1"/>
@@ -5327,6 +5392,9 @@
                                   </m:e>
                                   <m:sup>
                                     <m:r>
+                                      <m:rPr>
+                                        <m:sty m:val="bi"/>
+                                      </m:rPr>
                                       <w:rPr>
                                         <w:rFonts w:ascii="Cambria Math" w:hAnsi="Cambria Math"/>
                                         <w:color w:val="000000" w:themeColor="text1"/>
@@ -6179,8 +6247,8 @@
                                       <w:noProof/>
                                     </w:rPr>
                                     <w:drawing>
-                                      <wp:inline distT="0" distB="0" distL="0" distR="0" wp14:anchorId="4B71FBBA" wp14:editId="5EAEB970">
-                                        <wp:extent cx="1456006" cy="1432803"/>
+                                      <wp:inline distT="0" distB="0" distL="0" distR="0" wp14:anchorId="4B71FBBA" wp14:editId="6CC9BDC1">
+                                        <wp:extent cx="1455420" cy="1030059"/>
                                         <wp:effectExtent l="0" t="0" r="0" b="0"/>
                                         <wp:docPr id="1" name="Picture 1"/>
                                         <wp:cNvGraphicFramePr>
@@ -6193,20 +6261,27 @@
                                                 <pic:cNvPr id="1" name=""/>
                                                 <pic:cNvPicPr/>
                                               </pic:nvPicPr>
-                                              <pic:blipFill>
+                                              <pic:blipFill rotWithShape="1">
                                                 <a:blip r:embed="rId6"/>
-                                                <a:stretch>
-                                                  <a:fillRect/>
-                                                </a:stretch>
+                                                <a:srcRect t="28079"/>
+                                                <a:stretch/>
                                               </pic:blipFill>
-                                              <pic:spPr>
+                                              <pic:spPr bwMode="auto">
                                                 <a:xfrm>
                                                   <a:off x="0" y="0"/>
-                                                  <a:ext cx="1459830" cy="1436566"/>
+                                                  <a:ext cx="1459830" cy="1033180"/>
                                                 </a:xfrm>
                                                 <a:prstGeom prst="rect">
                                                   <a:avLst/>
                                                 </a:prstGeom>
+                                                <a:ln>
+                                                  <a:noFill/>
+                                                </a:ln>
+                                                <a:extLst>
+                                                  <a:ext uri="{53640926-AAD7-44D8-BBD7-CCE9431645EC}">
+                                                    <a14:shadowObscured xmlns:a14="http://schemas.microsoft.com/office/drawing/2010/main"/>
+                                                  </a:ext>
+                                                </a:extLst>
                                               </pic:spPr>
                                             </pic:pic>
                                           </a:graphicData>
@@ -6242,9 +6317,9 @@
                                       <w:noProof/>
                                     </w:rPr>
                                     <w:drawing>
-                                      <wp:inline distT="0" distB="0" distL="0" distR="0" wp14:anchorId="7FE7E6A5" wp14:editId="5D913DB6">
-                                        <wp:extent cx="1526345" cy="1502021"/>
-                                        <wp:effectExtent l="0" t="0" r="0" b="3175"/>
+                                      <wp:inline distT="0" distB="0" distL="0" distR="0" wp14:anchorId="7FE7E6A5" wp14:editId="2F23FD65">
+                                        <wp:extent cx="1525905" cy="1002055"/>
+                                        <wp:effectExtent l="0" t="0" r="0" b="7620"/>
                                         <wp:docPr id="14" name="Picture 14"/>
                                         <wp:cNvGraphicFramePr>
                                           <a:graphicFrameLocks xmlns:a="http://schemas.openxmlformats.org/drawingml/2006/main" noChangeAspect="1"/>
@@ -6256,20 +6331,27 @@
                                                 <pic:cNvPr id="1" name=""/>
                                                 <pic:cNvPicPr/>
                                               </pic:nvPicPr>
-                                              <pic:blipFill>
+                                              <pic:blipFill rotWithShape="1">
                                                 <a:blip r:embed="rId6"/>
-                                                <a:stretch>
-                                                  <a:fillRect/>
-                                                </a:stretch>
+                                                <a:srcRect t="33267"/>
+                                                <a:stretch/>
                                               </pic:blipFill>
-                                              <pic:spPr>
+                                              <pic:spPr bwMode="auto">
                                                 <a:xfrm>
                                                   <a:off x="0" y="0"/>
-                                                  <a:ext cx="1534101" cy="1509654"/>
+                                                  <a:ext cx="1534101" cy="1007437"/>
                                                 </a:xfrm>
                                                 <a:prstGeom prst="rect">
                                                   <a:avLst/>
                                                 </a:prstGeom>
+                                                <a:ln>
+                                                  <a:noFill/>
+                                                </a:ln>
+                                                <a:extLst>
+                                                  <a:ext uri="{53640926-AAD7-44D8-BBD7-CCE9431645EC}">
+                                                    <a14:shadowObscured xmlns:a14="http://schemas.microsoft.com/office/drawing/2010/main"/>
+                                                  </a:ext>
+                                                </a:extLst>
                                               </pic:spPr>
                                             </pic:pic>
                                           </a:graphicData>
@@ -6307,10 +6389,10 @@
                                       <w:noProof/>
                                     </w:rPr>
                                     <w:drawing>
-                                      <wp:inline distT="0" distB="0" distL="0" distR="0" wp14:anchorId="34626C48" wp14:editId="071C49F6">
-                                        <wp:extent cx="1371600" cy="1443789"/>
-                                        <wp:effectExtent l="0" t="0" r="0" b="4445"/>
-                                        <wp:docPr id="15" name="Picture 15"/>
+                                      <wp:inline distT="0" distB="0" distL="0" distR="0" wp14:anchorId="6E4AEB79" wp14:editId="5D380940">
+                                        <wp:extent cx="1706033" cy="1146241"/>
+                                        <wp:effectExtent l="0" t="0" r="8890" b="0"/>
+                                        <wp:docPr id="7" name="Picture 7"/>
                                         <wp:cNvGraphicFramePr>
                                           <a:graphicFrameLocks xmlns:a="http://schemas.openxmlformats.org/drawingml/2006/main" noChangeAspect="1"/>
                                         </wp:cNvGraphicFramePr>
@@ -6330,7 +6412,7 @@
                                               <pic:spPr>
                                                 <a:xfrm>
                                                   <a:off x="0" y="0"/>
-                                                  <a:ext cx="1375111" cy="1447485"/>
+                                                  <a:ext cx="1713735" cy="1151416"/>
                                                 </a:xfrm>
                                                 <a:prstGeom prst="rect">
                                                   <a:avLst/>
@@ -6381,10 +6463,10 @@
                                       <w:noProof/>
                                     </w:rPr>
                                     <w:drawing>
-                                      <wp:inline distT="0" distB="0" distL="0" distR="0" wp14:anchorId="1D4E60C3" wp14:editId="218406D0">
-                                        <wp:extent cx="1357532" cy="1428982"/>
+                                      <wp:inline distT="0" distB="0" distL="0" distR="0" wp14:anchorId="4717278E" wp14:editId="444C1028">
+                                        <wp:extent cx="1682306" cy="1130300"/>
                                         <wp:effectExtent l="0" t="0" r="0" b="0"/>
-                                        <wp:docPr id="17" name="Picture 17"/>
+                                        <wp:docPr id="9" name="Picture 9"/>
                                         <wp:cNvGraphicFramePr>
                                           <a:graphicFrameLocks xmlns:a="http://schemas.openxmlformats.org/drawingml/2006/main" noChangeAspect="1"/>
                                         </wp:cNvGraphicFramePr>
@@ -6404,7 +6486,7 @@
                                               <pic:spPr>
                                                 <a:xfrm>
                                                   <a:off x="0" y="0"/>
-                                                  <a:ext cx="1364669" cy="1436494"/>
+                                                  <a:ext cx="1700639" cy="1142618"/>
                                                 </a:xfrm>
                                                 <a:prstGeom prst="rect">
                                                   <a:avLst/>
@@ -6613,6 +6695,9 @@
                             </w:r>
                             <m:oMath>
                               <m:r>
+                                <m:rPr>
+                                  <m:sty m:val="bi"/>
+                                </m:rPr>
                                 <w:rPr>
                                   <w:rFonts w:ascii="Cambria Math" w:hAnsi="Cambria Math"/>
                                   <w:color w:val="000000" w:themeColor="text1"/>
@@ -6639,6 +6724,9 @@
                                 </m:sSupPr>
                                 <m:e>
                                   <m:r>
+                                    <m:rPr>
+                                      <m:sty m:val="bi"/>
+                                    </m:rPr>
                                     <w:rPr>
                                       <w:rFonts w:ascii="Cambria Math" w:hAnsi="Cambria Math"/>
                                       <w:color w:val="000000" w:themeColor="text1"/>
@@ -6651,6 +6739,9 @@
                                 </m:e>
                                 <m:sup>
                                   <m:r>
+                                    <m:rPr>
+                                      <m:sty m:val="bi"/>
+                                    </m:rPr>
                                     <w:rPr>
                                       <w:rFonts w:ascii="Cambria Math" w:hAnsi="Cambria Math"/>
                                       <w:color w:val="000000" w:themeColor="text1"/>
@@ -6705,6 +6796,9 @@
                             </w:r>
                             <m:oMath>
                               <m:r>
+                                <m:rPr>
+                                  <m:sty m:val="bi"/>
+                                </m:rPr>
                                 <w:rPr>
                                   <w:rFonts w:ascii="Cambria Math" w:hAnsi="Cambria Math"/>
                                   <w:color w:val="000000" w:themeColor="text1"/>
@@ -6731,6 +6825,9 @@
                                 </m:sSupPr>
                                 <m:e>
                                   <m:r>
+                                    <m:rPr>
+                                      <m:sty m:val="bi"/>
+                                    </m:rPr>
                                     <w:rPr>
                                       <w:rFonts w:ascii="Cambria Math" w:hAnsi="Cambria Math"/>
                                       <w:color w:val="000000" w:themeColor="text1"/>
@@ -6743,6 +6840,9 @@
                                 </m:e>
                                 <m:sup>
                                   <m:r>
+                                    <m:rPr>
+                                      <m:sty m:val="bi"/>
+                                    </m:rPr>
                                     <w:rPr>
                                       <w:rFonts w:ascii="Cambria Math" w:hAnsi="Cambria Math"/>
                                       <w:color w:val="000000" w:themeColor="text1"/>
@@ -6764,18 +6864,7 @@
                                 <w:szCs w:val="20"/>
                                 <w14:ligatures w14:val="none"/>
                               </w:rPr>
-                              <w:t>kJ</w:t>
-                            </w:r>
-                            <w:r>
-                              <w:rPr>
-                                <w:b w:val="0"/>
-                                <w:bCs w:val="0"/>
-                                <w:color w:val="000000" w:themeColor="text1"/>
-                                <w:sz w:val="20"/>
-                                <w:szCs w:val="20"/>
-                                <w14:ligatures w14:val="none"/>
-                              </w:rPr>
-                              <w:t xml:space="preserve">. </w:t>
+                              <w:t xml:space="preserve">kJ. </w:t>
                             </w:r>
                           </w:p>
                           <w:p>
@@ -7352,8 +7441,8 @@
                                 <w:noProof/>
                               </w:rPr>
                               <w:drawing>
-                                <wp:inline distT="0" distB="0" distL="0" distR="0" wp14:anchorId="4B71FBBA" wp14:editId="5EAEB970">
-                                  <wp:extent cx="1456006" cy="1432803"/>
+                                <wp:inline distT="0" distB="0" distL="0" distR="0" wp14:anchorId="4B71FBBA" wp14:editId="6CC9BDC1">
+                                  <wp:extent cx="1455420" cy="1030059"/>
                                   <wp:effectExtent l="0" t="0" r="0" b="0"/>
                                   <wp:docPr id="1" name="Picture 1"/>
                                   <wp:cNvGraphicFramePr>
@@ -7366,20 +7455,27 @@
                                           <pic:cNvPr id="1" name=""/>
                                           <pic:cNvPicPr/>
                                         </pic:nvPicPr>
-                                        <pic:blipFill>
+                                        <pic:blipFill rotWithShape="1">
                                           <a:blip r:embed="rId6"/>
-                                          <a:stretch>
-                                            <a:fillRect/>
-                                          </a:stretch>
+                                          <a:srcRect t="28079"/>
+                                          <a:stretch/>
                                         </pic:blipFill>
-                                        <pic:spPr>
+                                        <pic:spPr bwMode="auto">
                                           <a:xfrm>
                                             <a:off x="0" y="0"/>
-                                            <a:ext cx="1459830" cy="1436566"/>
+                                            <a:ext cx="1459830" cy="1033180"/>
                                           </a:xfrm>
                                           <a:prstGeom prst="rect">
                                             <a:avLst/>
                                           </a:prstGeom>
+                                          <a:ln>
+                                            <a:noFill/>
+                                          </a:ln>
+                                          <a:extLst>
+                                            <a:ext uri="{53640926-AAD7-44D8-BBD7-CCE9431645EC}">
+                                              <a14:shadowObscured xmlns:a14="http://schemas.microsoft.com/office/drawing/2010/main"/>
+                                            </a:ext>
+                                          </a:extLst>
                                         </pic:spPr>
                                       </pic:pic>
                                     </a:graphicData>
@@ -7415,9 +7511,9 @@
                                 <w:noProof/>
                               </w:rPr>
                               <w:drawing>
-                                <wp:inline distT="0" distB="0" distL="0" distR="0" wp14:anchorId="7FE7E6A5" wp14:editId="5D913DB6">
-                                  <wp:extent cx="1526345" cy="1502021"/>
-                                  <wp:effectExtent l="0" t="0" r="0" b="3175"/>
+                                <wp:inline distT="0" distB="0" distL="0" distR="0" wp14:anchorId="7FE7E6A5" wp14:editId="2F23FD65">
+                                  <wp:extent cx="1525905" cy="1002055"/>
+                                  <wp:effectExtent l="0" t="0" r="0" b="7620"/>
                                   <wp:docPr id="14" name="Picture 14"/>
                                   <wp:cNvGraphicFramePr>
                                     <a:graphicFrameLocks xmlns:a="http://schemas.openxmlformats.org/drawingml/2006/main" noChangeAspect="1"/>
@@ -7429,20 +7525,27 @@
                                           <pic:cNvPr id="1" name=""/>
                                           <pic:cNvPicPr/>
                                         </pic:nvPicPr>
-                                        <pic:blipFill>
+                                        <pic:blipFill rotWithShape="1">
                                           <a:blip r:embed="rId6"/>
-                                          <a:stretch>
-                                            <a:fillRect/>
-                                          </a:stretch>
+                                          <a:srcRect t="33267"/>
+                                          <a:stretch/>
                                         </pic:blipFill>
-                                        <pic:spPr>
+                                        <pic:spPr bwMode="auto">
                                           <a:xfrm>
                                             <a:off x="0" y="0"/>
-                                            <a:ext cx="1534101" cy="1509654"/>
+                                            <a:ext cx="1534101" cy="1007437"/>
                                           </a:xfrm>
                                           <a:prstGeom prst="rect">
                                             <a:avLst/>
                                           </a:prstGeom>
+                                          <a:ln>
+                                            <a:noFill/>
+                                          </a:ln>
+                                          <a:extLst>
+                                            <a:ext uri="{53640926-AAD7-44D8-BBD7-CCE9431645EC}">
+                                              <a14:shadowObscured xmlns:a14="http://schemas.microsoft.com/office/drawing/2010/main"/>
+                                            </a:ext>
+                                          </a:extLst>
                                         </pic:spPr>
                                       </pic:pic>
                                     </a:graphicData>
@@ -7480,10 +7583,10 @@
                                 <w:noProof/>
                               </w:rPr>
                               <w:drawing>
-                                <wp:inline distT="0" distB="0" distL="0" distR="0" wp14:anchorId="34626C48" wp14:editId="071C49F6">
-                                  <wp:extent cx="1371600" cy="1443789"/>
-                                  <wp:effectExtent l="0" t="0" r="0" b="4445"/>
-                                  <wp:docPr id="15" name="Picture 15"/>
+                                <wp:inline distT="0" distB="0" distL="0" distR="0" wp14:anchorId="6E4AEB79" wp14:editId="5D380940">
+                                  <wp:extent cx="1706033" cy="1146241"/>
+                                  <wp:effectExtent l="0" t="0" r="8890" b="0"/>
+                                  <wp:docPr id="7" name="Picture 7"/>
                                   <wp:cNvGraphicFramePr>
                                     <a:graphicFrameLocks xmlns:a="http://schemas.openxmlformats.org/drawingml/2006/main" noChangeAspect="1"/>
                                   </wp:cNvGraphicFramePr>
@@ -7503,7 +7606,7 @@
                                         <pic:spPr>
                                           <a:xfrm>
                                             <a:off x="0" y="0"/>
-                                            <a:ext cx="1375111" cy="1447485"/>
+                                            <a:ext cx="1713735" cy="1151416"/>
                                           </a:xfrm>
                                           <a:prstGeom prst="rect">
                                             <a:avLst/>
@@ -7554,10 +7657,10 @@
                                 <w:noProof/>
                               </w:rPr>
                               <w:drawing>
-                                <wp:inline distT="0" distB="0" distL="0" distR="0" wp14:anchorId="1D4E60C3" wp14:editId="218406D0">
-                                  <wp:extent cx="1357532" cy="1428982"/>
+                                <wp:inline distT="0" distB="0" distL="0" distR="0" wp14:anchorId="4717278E" wp14:editId="444C1028">
+                                  <wp:extent cx="1682306" cy="1130300"/>
                                   <wp:effectExtent l="0" t="0" r="0" b="0"/>
-                                  <wp:docPr id="17" name="Picture 17"/>
+                                  <wp:docPr id="9" name="Picture 9"/>
                                   <wp:cNvGraphicFramePr>
                                     <a:graphicFrameLocks xmlns:a="http://schemas.openxmlformats.org/drawingml/2006/main" noChangeAspect="1"/>
                                   </wp:cNvGraphicFramePr>
@@ -7577,7 +7680,7 @@
                                         <pic:spPr>
                                           <a:xfrm>
                                             <a:off x="0" y="0"/>
-                                            <a:ext cx="1364669" cy="1436494"/>
+                                            <a:ext cx="1700639" cy="1142618"/>
                                           </a:xfrm>
                                           <a:prstGeom prst="rect">
                                             <a:avLst/>
@@ -7786,6 +7889,9 @@
                       </w:r>
                       <m:oMath>
                         <m:r>
+                          <m:rPr>
+                            <m:sty m:val="bi"/>
+                          </m:rPr>
                           <w:rPr>
                             <w:rFonts w:ascii="Cambria Math" w:hAnsi="Cambria Math"/>
                             <w:color w:val="000000" w:themeColor="text1"/>
@@ -7812,6 +7918,9 @@
                           </m:sSupPr>
                           <m:e>
                             <m:r>
+                              <m:rPr>
+                                <m:sty m:val="bi"/>
+                              </m:rPr>
                               <w:rPr>
                                 <w:rFonts w:ascii="Cambria Math" w:hAnsi="Cambria Math"/>
                                 <w:color w:val="000000" w:themeColor="text1"/>
@@ -7824,6 +7933,9 @@
                           </m:e>
                           <m:sup>
                             <m:r>
+                              <m:rPr>
+                                <m:sty m:val="bi"/>
+                              </m:rPr>
                               <w:rPr>
                                 <w:rFonts w:ascii="Cambria Math" w:hAnsi="Cambria Math"/>
                                 <w:color w:val="000000" w:themeColor="text1"/>
@@ -7878,6 +7990,9 @@
                       </w:r>
                       <m:oMath>
                         <m:r>
+                          <m:rPr>
+                            <m:sty m:val="bi"/>
+                          </m:rPr>
                           <w:rPr>
                             <w:rFonts w:ascii="Cambria Math" w:hAnsi="Cambria Math"/>
                             <w:color w:val="000000" w:themeColor="text1"/>
@@ -7904,6 +8019,9 @@
                           </m:sSupPr>
                           <m:e>
                             <m:r>
+                              <m:rPr>
+                                <m:sty m:val="bi"/>
+                              </m:rPr>
                               <w:rPr>
                                 <w:rFonts w:ascii="Cambria Math" w:hAnsi="Cambria Math"/>
                                 <w:color w:val="000000" w:themeColor="text1"/>
@@ -7916,6 +8034,9 @@
                           </m:e>
                           <m:sup>
                             <m:r>
+                              <m:rPr>
+                                <m:sty m:val="bi"/>
+                              </m:rPr>
                               <w:rPr>
                                 <w:rFonts w:ascii="Cambria Math" w:hAnsi="Cambria Math"/>
                                 <w:color w:val="000000" w:themeColor="text1"/>
@@ -7937,18 +8058,7 @@
                           <w:szCs w:val="20"/>
                           <w14:ligatures w14:val="none"/>
                         </w:rPr>
-                        <w:t>kJ</w:t>
-                      </w:r>
-                      <w:r>
-                        <w:rPr>
-                          <w:b w:val="0"/>
-                          <w:bCs w:val="0"/>
-                          <w:color w:val="000000" w:themeColor="text1"/>
-                          <w:sz w:val="20"/>
-                          <w:szCs w:val="20"/>
-                          <w14:ligatures w14:val="none"/>
-                        </w:rPr>
-                        <w:t xml:space="preserve">. </w:t>
+                        <w:t xml:space="preserve">kJ. </w:t>
                       </w:r>
                     </w:p>
                     <w:p>

--- a/Seconde/Chapitre7-Lewis/Eval/EvalBlanche - Copie.docx
+++ b/Seconde/Chapitre7-Lewis/Eval/EvalBlanche - Copie.docx
@@ -567,7 +567,7 @@
                                 <w:szCs w:val="40"/>
                                 <w14:ligatures w14:val="none"/>
                               </w:rPr>
-                              <w:t>Evaluation blanche</w:t>
+                              <w:t>Préparation à l’évaluation</w:t>
                             </w:r>
                             <w:r>
                               <w:rPr>
@@ -578,7 +578,29 @@
                                 <w:szCs w:val="40"/>
                                 <w14:ligatures w14:val="none"/>
                               </w:rPr>
-                              <w:t> (Chap. 5, 6 et7)</w:t>
+                              <w:t> (Chap. 6 et</w:t>
+                            </w:r>
+                            <w:r>
+                              <w:rPr>
+                                <w:b w:val="0"/>
+                                <w:bCs w:val="0"/>
+                                <w:color w:val="000000" w:themeColor="text1"/>
+                                <w:sz w:val="40"/>
+                                <w:szCs w:val="40"/>
+                                <w14:ligatures w14:val="none"/>
+                              </w:rPr>
+                              <w:t xml:space="preserve"> </w:t>
+                            </w:r>
+                            <w:r>
+                              <w:rPr>
+                                <w:b w:val="0"/>
+                                <w:bCs w:val="0"/>
+                                <w:color w:val="000000" w:themeColor="text1"/>
+                                <w:sz w:val="40"/>
+                                <w:szCs w:val="40"/>
+                                <w14:ligatures w14:val="none"/>
+                              </w:rPr>
+                              <w:t>7)</w:t>
                             </w:r>
                           </w:p>
                         </w:txbxContent>
@@ -600,7 +622,11 @@
           </mc:Choice>
           <mc:Fallback>
             <w:pict>
-              <v:shape w14:anchorId="50F0B6CE" id="Text Box 6" o:spid="_x0000_s1029" type="#_x0000_t202" style="position:absolute;margin-left:-2.15pt;margin-top:-57.9pt;width:592pt;height:32.65pt;z-index:251658240;visibility:visible;mso-wrap-style:square;mso-width-percent:0;mso-height-percent:0;mso-wrap-distance-left:2.88pt;mso-wrap-distance-top:2.88pt;mso-wrap-distance-right:2.88pt;mso-wrap-distance-bottom:2.88pt;mso-position-horizontal:absolute;mso-position-horizontal-relative:page;mso-position-vertical:absolute;mso-position-vertical-relative:text;mso-width-percent:0;mso-height-percent:0;mso-width-relative:page;mso-height-relative:page;v-text-anchor:top" o:gfxdata="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" filled="f" stroked="f" strokecolor="black [0]" insetpen="t">
+              <v:shapetype w14:anchorId="50F0B6CE" id="_x0000_t202" coordsize="21600,21600" o:spt="202" path="m,l,21600r21600,l21600,xe">
+                <v:stroke joinstyle="miter"/>
+                <v:path gradientshapeok="t" o:connecttype="rect"/>
+              </v:shapetype>
+              <v:shape id="Text Box 6" o:spid="_x0000_s1029" type="#_x0000_t202" style="position:absolute;margin-left:-2.15pt;margin-top:-57.9pt;width:592pt;height:32.65pt;z-index:251655680;visibility:visible;mso-wrap-style:square;mso-width-percent:0;mso-height-percent:0;mso-wrap-distance-left:2.88pt;mso-wrap-distance-top:2.88pt;mso-wrap-distance-right:2.88pt;mso-wrap-distance-bottom:2.88pt;mso-position-horizontal:absolute;mso-position-horizontal-relative:page;mso-position-vertical:absolute;mso-position-vertical-relative:text;mso-width-percent:0;mso-height-percent:0;mso-width-relative:page;mso-height-relative:page;v-text-anchor:top" o:gfxdata="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" filled="f" stroked="f" strokecolor="black [0]" insetpen="t">
                 <v:textbox inset="2.88pt,2.88pt,2.88pt,2.88pt">
                   <w:txbxContent>
                     <w:p>
@@ -624,16 +650,7 @@
                           <w:szCs w:val="40"/>
                           <w14:ligatures w14:val="none"/>
                         </w:rPr>
-                        <w:t xml:space="preserve">Evaluation </w:t>
-                      </w:r>
-                      <w:r>
-                        <w:rPr>
-                          <w:color w:val="000000" w:themeColor="text1"/>
-                          <w:sz w:val="40"/>
-                          <w:szCs w:val="40"/>
-                          <w14:ligatures w14:val="none"/>
-                        </w:rPr>
-                        <w:t>blanche</w:t>
+                        <w:t>Préparation à l’évaluation</w:t>
                       </w:r>
                       <w:r>
                         <w:rPr>
@@ -644,7 +661,7 @@
                           <w:szCs w:val="40"/>
                           <w14:ligatures w14:val="none"/>
                         </w:rPr>
-                        <w:t xml:space="preserve"> (Chap. 5, 6 </w:t>
+                        <w:t> (Chap. 6 et</w:t>
                       </w:r>
                       <w:r>
                         <w:rPr>
@@ -655,7 +672,7 @@
                           <w:szCs w:val="40"/>
                           <w14:ligatures w14:val="none"/>
                         </w:rPr>
-                        <w:t>et</w:t>
+                        <w:t xml:space="preserve"> </w:t>
                       </w:r>
                       <w:r>
                         <w:rPr>
@@ -1072,261 +1089,16 @@
         <mc:AlternateContent>
           <mc:Choice Requires="wps">
             <w:drawing>
-              <wp:anchor distT="36576" distB="36576" distL="36576" distR="36576" simplePos="0" relativeHeight="251658752" behindDoc="0" locked="0" layoutInCell="1" allowOverlap="1" wp14:anchorId="1E1B9F59" wp14:editId="1BE4E000">
+              <wp:anchor distT="36576" distB="36576" distL="36576" distR="36576" simplePos="0" relativeHeight="251659776" behindDoc="0" locked="0" layoutInCell="1" allowOverlap="1" wp14:anchorId="19A305A1" wp14:editId="2DDF69E1">
                 <wp:simplePos x="0" y="0"/>
                 <wp:positionH relativeFrom="margin">
-                  <wp:posOffset>-528811</wp:posOffset>
+                  <wp:posOffset>-764623</wp:posOffset>
                 </wp:positionH>
                 <wp:positionV relativeFrom="paragraph">
-                  <wp:posOffset>963402</wp:posOffset>
+                  <wp:posOffset>1281898</wp:posOffset>
                 </wp:positionV>
-                <wp:extent cx="4627245" cy="358775"/>
-                <wp:effectExtent l="0" t="0" r="1905" b="3175"/>
-                <wp:wrapNone/>
-                <wp:docPr id="24" name="Text Box 24"/>
-                <wp:cNvGraphicFramePr>
-                  <a:graphicFrameLocks xmlns:a="http://schemas.openxmlformats.org/drawingml/2006/main"/>
-                </wp:cNvGraphicFramePr>
-                <a:graphic xmlns:a="http://schemas.openxmlformats.org/drawingml/2006/main">
-                  <a:graphicData uri="http://schemas.microsoft.com/office/word/2010/wordprocessingShape">
-                    <wps:wsp>
-                      <wps:cNvSpPr txBox="1">
-                        <a:spLocks noChangeArrowheads="1"/>
-                      </wps:cNvSpPr>
-                      <wps:spPr bwMode="auto">
-                        <a:xfrm>
-                          <a:off x="0" y="0"/>
-                          <a:ext cx="4627245" cy="358775"/>
-                        </a:xfrm>
-                        <a:prstGeom prst="rect">
-                          <a:avLst/>
-                        </a:prstGeom>
-                        <a:noFill/>
-                        <a:ln>
-                          <a:noFill/>
-                        </a:ln>
-                        <a:effectLst/>
-                        <a:extLst>
-                          <a:ext uri="{909E8E84-426E-40DD-AFC4-6F175D3DCCD1}">
-                            <a14:hiddenFill xmlns:a14="http://schemas.microsoft.com/office/drawing/2010/main">
-                              <a:solidFill>
-                                <a:srgbClr val="FFFFFF"/>
-                              </a:solidFill>
-                            </a14:hiddenFill>
-                          </a:ext>
-                          <a:ext uri="{91240B29-F687-4F45-9708-019B960494DF}">
-                            <a14:hiddenLine xmlns:a14="http://schemas.microsoft.com/office/drawing/2010/main" w="9525" algn="in">
-                              <a:solidFill>
-                                <a:schemeClr val="dk1">
-                                  <a:lumMod val="0"/>
-                                  <a:lumOff val="0"/>
-                                </a:schemeClr>
-                              </a:solidFill>
-                              <a:miter lim="800000"/>
-                              <a:headEnd/>
-                              <a:tailEnd/>
-                            </a14:hiddenLine>
-                          </a:ext>
-                          <a:ext uri="{AF507438-7753-43E0-B8FC-AC1667EBCBE1}">
-                            <a14:hiddenEffects xmlns:a14="http://schemas.microsoft.com/office/drawing/2010/main">
-                              <a:effectLst/>
-                            </a14:hiddenEffects>
-                          </a:ext>
-                        </a:extLst>
-                      </wps:spPr>
-                      <wps:txbx>
-                        <w:txbxContent>
-                          <w:p>
-                            <w:pPr>
-                              <w:pStyle w:val="Heading1"/>
-                              <w:keepNext/>
-                              <w:keepLines/>
-                              <w:spacing w:before="0" w:line="273" w:lineRule="auto"/>
-                              <w:rPr>
-                                <w:color w:val="A6A6A6" w:themeColor="background1" w:themeShade="A6"/>
-                                <w:sz w:val="26"/>
-                                <w:szCs w:val="26"/>
-                                <w:u w:val="single"/>
-                                <w14:ligatures w14:val="none"/>
-                              </w:rPr>
-                            </w:pPr>
-                            <w:r>
-                              <w:rPr>
-                                <w:color w:val="000000" w:themeColor="text1"/>
-                                <w:u w:val="single"/>
-                                <w14:ligatures w14:val="none"/>
-                              </w:rPr>
-                              <w:t xml:space="preserve">Exercice 1 :  </w:t>
-                            </w:r>
-                            <w:r>
-                              <w:rPr>
-                                <w:color w:val="000000" w:themeColor="text1"/>
-                                <w:u w:val="single"/>
-                                <w14:ligatures w14:val="none"/>
-                              </w:rPr>
-                              <w:t>Stabiliser l’atome d</w:t>
-                            </w:r>
-                            <w:r>
-                              <w:rPr>
-                                <w:color w:val="000000" w:themeColor="text1"/>
-                                <w:u w:val="single"/>
-                                <w14:ligatures w14:val="none"/>
-                              </w:rPr>
-                              <w:t>’azote</w:t>
-                            </w:r>
-                            <w:r>
-                              <w:rPr>
-                                <w:color w:val="000000" w:themeColor="text1"/>
-                                <w:u w:val="single"/>
-                                <w14:ligatures w14:val="none"/>
-                              </w:rPr>
-                              <w:t>/</w:t>
-                            </w:r>
-                            <w:r>
-                              <w:rPr>
-                                <w:color w:val="000000" w:themeColor="text1"/>
-                                <w:u w:val="single"/>
-                                <w14:ligatures w14:val="none"/>
-                              </w:rPr>
-                              <w:t>9</w:t>
-                            </w:r>
-                          </w:p>
-                          <w:p>
-                            <w:pPr>
-                              <w:pStyle w:val="Heading1"/>
-                              <w:keepNext/>
-                              <w:keepLines/>
-                              <w:spacing w:before="0" w:line="273" w:lineRule="auto"/>
-                              <w:rPr>
-                                <w:color w:val="A6A6A6" w:themeColor="background1" w:themeShade="A6"/>
-                                <w:sz w:val="26"/>
-                                <w:szCs w:val="26"/>
-                                <w:u w:val="single"/>
-                                <w14:ligatures w14:val="none"/>
-                              </w:rPr>
-                            </w:pPr>
-                          </w:p>
-                        </w:txbxContent>
-                      </wps:txbx>
-                      <wps:bodyPr rot="0" vert="horz" wrap="square" lIns="36576" tIns="36576" rIns="36576" bIns="36576" anchor="t" anchorCtr="0" upright="1">
-                        <a:noAutofit/>
-                      </wps:bodyPr>
-                    </wps:wsp>
-                  </a:graphicData>
-                </a:graphic>
-                <wp14:sizeRelH relativeFrom="page">
-                  <wp14:pctWidth>0</wp14:pctWidth>
-                </wp14:sizeRelH>
-                <wp14:sizeRelV relativeFrom="page">
-                  <wp14:pctHeight>0</wp14:pctHeight>
-                </wp14:sizeRelV>
-              </wp:anchor>
-            </w:drawing>
-          </mc:Choice>
-          <mc:Fallback>
-            <w:pict>
-              <v:shapetype w14:anchorId="1E1B9F59" id="_x0000_t202" coordsize="21600,21600" o:spt="202" path="m,l,21600r21600,l21600,xe">
-                <v:stroke joinstyle="miter"/>
-                <v:path gradientshapeok="t" o:connecttype="rect"/>
-              </v:shapetype>
-              <v:shape id="Text Box 24" o:spid="_x0000_s1032" type="#_x0000_t202" style="position:absolute;margin-left:-41.65pt;margin-top:75.85pt;width:364.35pt;height:28.25pt;z-index:251658752;visibility:visible;mso-wrap-style:square;mso-width-percent:0;mso-height-percent:0;mso-wrap-distance-left:2.88pt;mso-wrap-distance-top:2.88pt;mso-wrap-distance-right:2.88pt;mso-wrap-distance-bottom:2.88pt;mso-position-horizontal:absolute;mso-position-horizontal-relative:margin;mso-position-vertical:absolute;mso-position-vertical-relative:text;mso-width-percent:0;mso-height-percent:0;mso-width-relative:page;mso-height-relative:page;v-text-anchor:top" o:gfxdata="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" filled="f" stroked="f" strokecolor="black [0]" insetpen="t">
-                <v:textbox inset="2.88pt,2.88pt,2.88pt,2.88pt">
-                  <w:txbxContent>
-                    <w:p>
-                      <w:pPr>
-                        <w:pStyle w:val="Heading1"/>
-                        <w:keepNext/>
-                        <w:keepLines/>
-                        <w:spacing w:before="0" w:line="273" w:lineRule="auto"/>
-                        <w:rPr>
-                          <w:color w:val="A6A6A6" w:themeColor="background1" w:themeShade="A6"/>
-                          <w:sz w:val="26"/>
-                          <w:szCs w:val="26"/>
-                          <w:u w:val="single"/>
-                          <w14:ligatures w14:val="none"/>
-                        </w:rPr>
-                      </w:pPr>
-                      <w:r>
-                        <w:rPr>
-                          <w:color w:val="000000" w:themeColor="text1"/>
-                          <w:u w:val="single"/>
-                          <w14:ligatures w14:val="none"/>
-                        </w:rPr>
-                        <w:t xml:space="preserve">Exercice 1 :  </w:t>
-                      </w:r>
-                      <w:r>
-                        <w:rPr>
-                          <w:color w:val="000000" w:themeColor="text1"/>
-                          <w:u w:val="single"/>
-                          <w14:ligatures w14:val="none"/>
-                        </w:rPr>
-                        <w:t>Stabiliser l’atome d</w:t>
-                      </w:r>
-                      <w:r>
-                        <w:rPr>
-                          <w:color w:val="000000" w:themeColor="text1"/>
-                          <w:u w:val="single"/>
-                          <w14:ligatures w14:val="none"/>
-                        </w:rPr>
-                        <w:t>’azote</w:t>
-                      </w:r>
-                      <w:r>
-                        <w:rPr>
-                          <w:color w:val="000000" w:themeColor="text1"/>
-                          <w:u w:val="single"/>
-                          <w14:ligatures w14:val="none"/>
-                        </w:rPr>
-                        <w:t>/</w:t>
-                      </w:r>
-                      <w:r>
-                        <w:rPr>
-                          <w:color w:val="000000" w:themeColor="text1"/>
-                          <w:u w:val="single"/>
-                          <w14:ligatures w14:val="none"/>
-                        </w:rPr>
-                        <w:t>9</w:t>
-                      </w:r>
-                    </w:p>
-                    <w:p>
-                      <w:pPr>
-                        <w:pStyle w:val="Heading1"/>
-                        <w:keepNext/>
-                        <w:keepLines/>
-                        <w:spacing w:before="0" w:line="273" w:lineRule="auto"/>
-                        <w:rPr>
-                          <w:color w:val="A6A6A6" w:themeColor="background1" w:themeShade="A6"/>
-                          <w:sz w:val="26"/>
-                          <w:szCs w:val="26"/>
-                          <w:u w:val="single"/>
-                          <w14:ligatures w14:val="none"/>
-                        </w:rPr>
-                      </w:pPr>
-                    </w:p>
-                  </w:txbxContent>
-                </v:textbox>
-                <w10:wrap anchorx="margin"/>
-              </v:shape>
-            </w:pict>
-          </mc:Fallback>
-        </mc:AlternateContent>
-      </w:r>
-      <w:r>
-        <w:rPr>
-          <w:noProof/>
-        </w:rPr>
-        <mc:AlternateContent>
-          <mc:Choice Requires="wps">
-            <w:drawing>
-              <wp:anchor distT="36576" distB="36576" distL="36576" distR="36576" simplePos="0" relativeHeight="251659776" behindDoc="0" locked="0" layoutInCell="1" allowOverlap="1" wp14:anchorId="19A305A1" wp14:editId="78BE3102">
-                <wp:simplePos x="0" y="0"/>
-                <wp:positionH relativeFrom="margin">
-                  <wp:posOffset>-764069</wp:posOffset>
-                </wp:positionH>
-                <wp:positionV relativeFrom="paragraph">
-                  <wp:posOffset>1278997</wp:posOffset>
-                </wp:positionV>
-                <wp:extent cx="7156450" cy="8102851"/>
-                <wp:effectExtent l="0" t="0" r="6350" b="0"/>
+                <wp:extent cx="7156450" cy="8468139"/>
+                <wp:effectExtent l="0" t="0" r="6350" b="9525"/>
                 <wp:wrapNone/>
                 <wp:docPr id="18" name="Text Box 18"/>
                 <wp:cNvGraphicFramePr>
@@ -1341,7 +1113,7 @@
                       <wps:spPr bwMode="auto">
                         <a:xfrm>
                           <a:off x="0" y="0"/>
-                          <a:ext cx="7156450" cy="8102851"/>
+                          <a:ext cx="7156450" cy="8468139"/>
                         </a:xfrm>
                         <a:prstGeom prst="rect">
                           <a:avLst/>
@@ -1791,6 +1563,15 @@
                               </w:rPr>
                               <w:t xml:space="preserve"> est la couche de valence de cet atome ? En déduire le nombre d’électrons de valence ?  </w:t>
                             </w:r>
+                            <w:r>
+                              <w:rPr>
+                                <w:color w:val="000000" w:themeColor="text1"/>
+                                <w:sz w:val="20"/>
+                                <w:szCs w:val="20"/>
+                                <w14:ligatures w14:val="none"/>
+                              </w:rPr>
+                              <w:t>(1,5 point)</w:t>
+                            </w:r>
                           </w:p>
                           <w:p>
                             <w:pPr>
@@ -2128,6 +1909,33 @@
                               </w:rPr>
                               <w:t xml:space="preserve"> </w:t>
                             </w:r>
+                            <w:r>
+                              <w:rPr>
+                                <w:color w:val="000000" w:themeColor="text1"/>
+                                <w:sz w:val="20"/>
+                                <w:szCs w:val="20"/>
+                                <w14:ligatures w14:val="none"/>
+                              </w:rPr>
+                              <w:t>(2 point</w:t>
+                            </w:r>
+                            <w:r>
+                              <w:rPr>
+                                <w:color w:val="000000" w:themeColor="text1"/>
+                                <w:sz w:val="20"/>
+                                <w:szCs w:val="20"/>
+                                <w14:ligatures w14:val="none"/>
+                              </w:rPr>
+                              <w:t>s</w:t>
+                            </w:r>
+                            <w:r>
+                              <w:rPr>
+                                <w:color w:val="000000" w:themeColor="text1"/>
+                                <w:sz w:val="20"/>
+                                <w:szCs w:val="20"/>
+                                <w14:ligatures w14:val="none"/>
+                              </w:rPr>
+                              <w:t>)</w:t>
+                            </w:r>
                           </w:p>
                           <w:p>
                             <w:pPr>
@@ -2257,6 +2065,15 @@
                                 <w14:ligatures w14:val="none"/>
                               </w:rPr>
                               <w:t>Compléter le tableau ci-dessous :</w:t>
+                            </w:r>
+                            <w:r>
+                              <w:rPr>
+                                <w:color w:val="000000" w:themeColor="text1"/>
+                                <w:sz w:val="24"/>
+                                <w:szCs w:val="24"/>
+                                <w14:ligatures w14:val="none"/>
+                              </w:rPr>
+                              <w:t xml:space="preserve"> (3 points)</w:t>
                             </w:r>
                           </w:p>
                           <w:tbl>
@@ -2382,7 +2199,6 @@
                                       <w14:ligatures w14:val="none"/>
                                     </w:rPr>
                                   </w:pPr>
-                                  <w:proofErr w:type="gramStart"/>
                                   <w:r>
                                     <w:rPr>
                                       <w:color w:val="000000" w:themeColor="text1"/>
@@ -2390,7 +2206,7 @@
                                       <w:szCs w:val="26"/>
                                       <w14:ligatures w14:val="none"/>
                                     </w:rPr>
-                                    <w:t>Symbol</w:t>
+                                    <w:t xml:space="preserve">Symbolisation </w:t>
                                   </w:r>
                                   <w:r>
                                     <w:rPr>
@@ -2399,36 +2215,8 @@
                                       <w:szCs w:val="26"/>
                                       <w14:ligatures w14:val="none"/>
                                     </w:rPr>
-                                    <w:t>isation</w:t>
-                                  </w:r>
-                                  <w:r>
-                                    <w:rPr>
-                                      <w:color w:val="000000" w:themeColor="text1"/>
-                                      <w:sz w:val="26"/>
-                                      <w:szCs w:val="26"/>
-                                      <w14:ligatures w14:val="none"/>
-                                    </w:rPr>
-                                    <w:t xml:space="preserve"> </w:t>
-                                  </w:r>
-                                  <w:r>
-                                    <w:rPr>
-                                      <w:color w:val="000000" w:themeColor="text1"/>
-                                      <w:sz w:val="26"/>
-                                      <w:szCs w:val="26"/>
-                                      <w14:ligatures w14:val="none"/>
-                                    </w:rPr>
-                                    <w:t xml:space="preserve"> </w:t>
-                                  </w:r>
-                                  <w:r>
-                                    <w:rPr>
-                                      <w:color w:val="000000" w:themeColor="text1"/>
-                                      <w:sz w:val="22"/>
-                                      <w:szCs w:val="22"/>
-                                      <w14:ligatures w14:val="none"/>
-                                    </w:rPr>
                                     <w:t>avec</w:t>
                                   </w:r>
-                                  <w:proofErr w:type="gramEnd"/>
                                   <w:r>
                                     <w:rPr>
                                       <w:color w:val="000000" w:themeColor="text1"/>
@@ -2854,8 +2642,8 @@
                                       <w:b w:val="0"/>
                                       <w:bCs w:val="0"/>
                                       <w:color w:val="000000" w:themeColor="text1"/>
-                                      <w:sz w:val="20"/>
-                                      <w:szCs w:val="20"/>
+                                      <w:sz w:val="30"/>
+                                      <w:szCs w:val="30"/>
                                       <w14:ligatures w14:val="none"/>
                                     </w:rPr>
                                   </w:pPr>
@@ -2872,8 +2660,8 @@
                                       <w:b w:val="0"/>
                                       <w:bCs w:val="0"/>
                                       <w:color w:val="000000" w:themeColor="text1"/>
-                                      <w:sz w:val="20"/>
-                                      <w:szCs w:val="20"/>
+                                      <w:sz w:val="30"/>
+                                      <w:szCs w:val="30"/>
                                       <w14:ligatures w14:val="none"/>
                                     </w:rPr>
                                   </w:pPr>
@@ -2882,8 +2670,8 @@
                                       <w:b w:val="0"/>
                                       <w:bCs w:val="0"/>
                                       <w:color w:val="000000" w:themeColor="text1"/>
-                                      <w:sz w:val="20"/>
-                                      <w:szCs w:val="20"/>
+                                      <w:sz w:val="30"/>
+                                      <w:szCs w:val="30"/>
                                       <w14:ligatures w14:val="none"/>
                                     </w:rPr>
                                     <w:t>N</w:t>
@@ -2901,8 +2689,8 @@
                                       <w:b w:val="0"/>
                                       <w:bCs w:val="0"/>
                                       <w:color w:val="000000" w:themeColor="text1"/>
-                                      <w:sz w:val="20"/>
-                                      <w:szCs w:val="20"/>
+                                      <w:sz w:val="30"/>
+                                      <w:szCs w:val="30"/>
                                       <w14:ligatures w14:val="none"/>
                                     </w:rPr>
                                   </w:pPr>
@@ -3239,8 +3027,8 @@
                                       <w:b w:val="0"/>
                                       <w:bCs w:val="0"/>
                                       <w:color w:val="000000" w:themeColor="text1"/>
-                                      <w:sz w:val="20"/>
-                                      <w:szCs w:val="20"/>
+                                      <w:sz w:val="30"/>
+                                      <w:szCs w:val="30"/>
                                       <w14:ligatures w14:val="none"/>
                                     </w:rPr>
                                   </w:pPr>
@@ -3257,8 +3045,8 @@
                                       <w:b w:val="0"/>
                                       <w:bCs w:val="0"/>
                                       <w:color w:val="000000" w:themeColor="text1"/>
-                                      <w:sz w:val="20"/>
-                                      <w:szCs w:val="20"/>
+                                      <w:sz w:val="30"/>
+                                      <w:szCs w:val="30"/>
                                       <w14:ligatures w14:val="none"/>
                                     </w:rPr>
                                   </w:pPr>
@@ -3267,8 +3055,8 @@
                                       <w:b w:val="0"/>
                                       <w:bCs w:val="0"/>
                                       <w:color w:val="000000" w:themeColor="text1"/>
-                                      <w:sz w:val="20"/>
-                                      <w:szCs w:val="20"/>
+                                      <w:sz w:val="30"/>
+                                      <w:szCs w:val="30"/>
                                       <w14:ligatures w14:val="none"/>
                                     </w:rPr>
                                     <w:t>F</w:t>
@@ -3286,8 +3074,8 @@
                                       <w:b w:val="0"/>
                                       <w:bCs w:val="0"/>
                                       <w:color w:val="000000" w:themeColor="text1"/>
-                                      <w:sz w:val="20"/>
-                                      <w:szCs w:val="20"/>
+                                      <w:sz w:val="30"/>
+                                      <w:szCs w:val="30"/>
                                       <w14:ligatures w14:val="none"/>
                                     </w:rPr>
                                   </w:pPr>
@@ -3473,8 +3261,8 @@
                                       <w:b w:val="0"/>
                                       <w:bCs w:val="0"/>
                                       <w:color w:val="000000" w:themeColor="text1"/>
-                                      <w:sz w:val="20"/>
-                                      <w:szCs w:val="20"/>
+                                      <w:sz w:val="30"/>
+                                      <w:szCs w:val="30"/>
                                       <w14:ligatures w14:val="none"/>
                                     </w:rPr>
                                   </w:pPr>
@@ -3491,8 +3279,8 @@
                                       <w:b w:val="0"/>
                                       <w:bCs w:val="0"/>
                                       <w:color w:val="000000" w:themeColor="text1"/>
-                                      <w:sz w:val="20"/>
-                                      <w:szCs w:val="20"/>
+                                      <w:sz w:val="30"/>
+                                      <w:szCs w:val="30"/>
                                       <w14:ligatures w14:val="none"/>
                                     </w:rPr>
                                   </w:pPr>
@@ -3501,8 +3289,8 @@
                                       <w:b w:val="0"/>
                                       <w:bCs w:val="0"/>
                                       <w:color w:val="000000" w:themeColor="text1"/>
-                                      <w:sz w:val="20"/>
-                                      <w:szCs w:val="20"/>
+                                      <w:sz w:val="30"/>
+                                      <w:szCs w:val="30"/>
                                       <w14:ligatures w14:val="none"/>
                                     </w:rPr>
                                     <w:t>H</w:t>
@@ -3520,8 +3308,8 @@
                                       <w:b w:val="0"/>
                                       <w:bCs w:val="0"/>
                                       <w:color w:val="000000" w:themeColor="text1"/>
-                                      <w:sz w:val="20"/>
-                                      <w:szCs w:val="20"/>
+                                      <w:sz w:val="30"/>
+                                      <w:szCs w:val="30"/>
                                       <w14:ligatures w14:val="none"/>
                                     </w:rPr>
                                   </w:pPr>
@@ -3587,7 +3375,11 @@
           </mc:Choice>
           <mc:Fallback>
             <w:pict>
-              <v:shape w14:anchorId="19A305A1" id="Text Box 18" o:spid="_x0000_s1033" type="#_x0000_t202" style="position:absolute;margin-left:-60.15pt;margin-top:100.7pt;width:563.5pt;height:638pt;z-index:251659776;visibility:visible;mso-wrap-style:square;mso-width-percent:0;mso-height-percent:0;mso-wrap-distance-left:2.88pt;mso-wrap-distance-top:2.88pt;mso-wrap-distance-right:2.88pt;mso-wrap-distance-bottom:2.88pt;mso-position-horizontal:absolute;mso-position-horizontal-relative:margin;mso-position-vertical:absolute;mso-position-vertical-relative:text;mso-width-percent:0;mso-height-percent:0;mso-width-relative:page;mso-height-relative:page;v-text-anchor:top" o:gfxdata="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" filled="f" stroked="f" strokecolor="black [0]" insetpen="t">
+              <v:shapetype w14:anchorId="19A305A1" id="_x0000_t202" coordsize="21600,21600" o:spt="202" path="m,l,21600r21600,l21600,xe">
+                <v:stroke joinstyle="miter"/>
+                <v:path gradientshapeok="t" o:connecttype="rect"/>
+              </v:shapetype>
+              <v:shape id="Text Box 18" o:spid="_x0000_s1032" type="#_x0000_t202" style="position:absolute;margin-left:-60.2pt;margin-top:100.95pt;width:563.5pt;height:666.8pt;z-index:251659776;visibility:visible;mso-wrap-style:square;mso-width-percent:0;mso-height-percent:0;mso-wrap-distance-left:2.88pt;mso-wrap-distance-top:2.88pt;mso-wrap-distance-right:2.88pt;mso-wrap-distance-bottom:2.88pt;mso-position-horizontal:absolute;mso-position-horizontal-relative:margin;mso-position-vertical:absolute;mso-position-vertical-relative:text;mso-width-percent:0;mso-height-percent:0;mso-width-relative:page;mso-height-relative:page;v-text-anchor:top" o:gfxdata="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" filled="f" stroked="f" strokecolor="black [0]" insetpen="t">
                 <v:textbox inset="2.88pt,2.88pt,2.88pt,2.88pt">
                   <w:txbxContent>
                     <w:p>
@@ -4000,6 +3792,15 @@
                         </w:rPr>
                         <w:t xml:space="preserve"> est la couche de valence de cet atome ? En déduire le nombre d’électrons de valence ?  </w:t>
                       </w:r>
+                      <w:r>
+                        <w:rPr>
+                          <w:color w:val="000000" w:themeColor="text1"/>
+                          <w:sz w:val="20"/>
+                          <w:szCs w:val="20"/>
+                          <w14:ligatures w14:val="none"/>
+                        </w:rPr>
+                        <w:t>(1,5 point)</w:t>
+                      </w:r>
                     </w:p>
                     <w:p>
                       <w:pPr>
@@ -4337,6 +4138,33 @@
                         </w:rPr>
                         <w:t xml:space="preserve"> </w:t>
                       </w:r>
+                      <w:r>
+                        <w:rPr>
+                          <w:color w:val="000000" w:themeColor="text1"/>
+                          <w:sz w:val="20"/>
+                          <w:szCs w:val="20"/>
+                          <w14:ligatures w14:val="none"/>
+                        </w:rPr>
+                        <w:t>(2 point</w:t>
+                      </w:r>
+                      <w:r>
+                        <w:rPr>
+                          <w:color w:val="000000" w:themeColor="text1"/>
+                          <w:sz w:val="20"/>
+                          <w:szCs w:val="20"/>
+                          <w14:ligatures w14:val="none"/>
+                        </w:rPr>
+                        <w:t>s</w:t>
+                      </w:r>
+                      <w:r>
+                        <w:rPr>
+                          <w:color w:val="000000" w:themeColor="text1"/>
+                          <w:sz w:val="20"/>
+                          <w:szCs w:val="20"/>
+                          <w14:ligatures w14:val="none"/>
+                        </w:rPr>
+                        <w:t>)</w:t>
+                      </w:r>
                     </w:p>
                     <w:p>
                       <w:pPr>
@@ -4466,6 +4294,15 @@
                           <w14:ligatures w14:val="none"/>
                         </w:rPr>
                         <w:t>Compléter le tableau ci-dessous :</w:t>
+                      </w:r>
+                      <w:r>
+                        <w:rPr>
+                          <w:color w:val="000000" w:themeColor="text1"/>
+                          <w:sz w:val="24"/>
+                          <w:szCs w:val="24"/>
+                          <w14:ligatures w14:val="none"/>
+                        </w:rPr>
+                        <w:t xml:space="preserve"> (3 points)</w:t>
                       </w:r>
                     </w:p>
                     <w:tbl>
@@ -4591,7 +4428,6 @@
                                 <w14:ligatures w14:val="none"/>
                               </w:rPr>
                             </w:pPr>
-                            <w:proofErr w:type="gramStart"/>
                             <w:r>
                               <w:rPr>
                                 <w:color w:val="000000" w:themeColor="text1"/>
@@ -4599,7 +4435,7 @@
                                 <w:szCs w:val="26"/>
                                 <w14:ligatures w14:val="none"/>
                               </w:rPr>
-                              <w:t>Symbol</w:t>
+                              <w:t xml:space="preserve">Symbolisation </w:t>
                             </w:r>
                             <w:r>
                               <w:rPr>
@@ -4608,36 +4444,8 @@
                                 <w:szCs w:val="26"/>
                                 <w14:ligatures w14:val="none"/>
                               </w:rPr>
-                              <w:t>isation</w:t>
-                            </w:r>
-                            <w:r>
-                              <w:rPr>
-                                <w:color w:val="000000" w:themeColor="text1"/>
-                                <w:sz w:val="26"/>
-                                <w:szCs w:val="26"/>
-                                <w14:ligatures w14:val="none"/>
-                              </w:rPr>
-                              <w:t xml:space="preserve"> </w:t>
-                            </w:r>
-                            <w:r>
-                              <w:rPr>
-                                <w:color w:val="000000" w:themeColor="text1"/>
-                                <w:sz w:val="26"/>
-                                <w:szCs w:val="26"/>
-                                <w14:ligatures w14:val="none"/>
-                              </w:rPr>
-                              <w:t xml:space="preserve"> </w:t>
-                            </w:r>
-                            <w:r>
-                              <w:rPr>
-                                <w:color w:val="000000" w:themeColor="text1"/>
-                                <w:sz w:val="22"/>
-                                <w:szCs w:val="22"/>
-                                <w14:ligatures w14:val="none"/>
-                              </w:rPr>
                               <w:t>avec</w:t>
                             </w:r>
-                            <w:proofErr w:type="gramEnd"/>
                             <w:r>
                               <w:rPr>
                                 <w:color w:val="000000" w:themeColor="text1"/>
@@ -5063,8 +4871,8 @@
                                 <w:b w:val="0"/>
                                 <w:bCs w:val="0"/>
                                 <w:color w:val="000000" w:themeColor="text1"/>
-                                <w:sz w:val="20"/>
-                                <w:szCs w:val="20"/>
+                                <w:sz w:val="30"/>
+                                <w:szCs w:val="30"/>
                                 <w14:ligatures w14:val="none"/>
                               </w:rPr>
                             </w:pPr>
@@ -5081,8 +4889,8 @@
                                 <w:b w:val="0"/>
                                 <w:bCs w:val="0"/>
                                 <w:color w:val="000000" w:themeColor="text1"/>
-                                <w:sz w:val="20"/>
-                                <w:szCs w:val="20"/>
+                                <w:sz w:val="30"/>
+                                <w:szCs w:val="30"/>
                                 <w14:ligatures w14:val="none"/>
                               </w:rPr>
                             </w:pPr>
@@ -5091,8 +4899,8 @@
                                 <w:b w:val="0"/>
                                 <w:bCs w:val="0"/>
                                 <w:color w:val="000000" w:themeColor="text1"/>
-                                <w:sz w:val="20"/>
-                                <w:szCs w:val="20"/>
+                                <w:sz w:val="30"/>
+                                <w:szCs w:val="30"/>
                                 <w14:ligatures w14:val="none"/>
                               </w:rPr>
                               <w:t>N</w:t>
@@ -5110,8 +4918,8 @@
                                 <w:b w:val="0"/>
                                 <w:bCs w:val="0"/>
                                 <w:color w:val="000000" w:themeColor="text1"/>
-                                <w:sz w:val="20"/>
-                                <w:szCs w:val="20"/>
+                                <w:sz w:val="30"/>
+                                <w:szCs w:val="30"/>
                                 <w14:ligatures w14:val="none"/>
                               </w:rPr>
                             </w:pPr>
@@ -5448,8 +5256,8 @@
                                 <w:b w:val="0"/>
                                 <w:bCs w:val="0"/>
                                 <w:color w:val="000000" w:themeColor="text1"/>
-                                <w:sz w:val="20"/>
-                                <w:szCs w:val="20"/>
+                                <w:sz w:val="30"/>
+                                <w:szCs w:val="30"/>
                                 <w14:ligatures w14:val="none"/>
                               </w:rPr>
                             </w:pPr>
@@ -5466,8 +5274,8 @@
                                 <w:b w:val="0"/>
                                 <w:bCs w:val="0"/>
                                 <w:color w:val="000000" w:themeColor="text1"/>
-                                <w:sz w:val="20"/>
-                                <w:szCs w:val="20"/>
+                                <w:sz w:val="30"/>
+                                <w:szCs w:val="30"/>
                                 <w14:ligatures w14:val="none"/>
                               </w:rPr>
                             </w:pPr>
@@ -5476,8 +5284,8 @@
                                 <w:b w:val="0"/>
                                 <w:bCs w:val="0"/>
                                 <w:color w:val="000000" w:themeColor="text1"/>
-                                <w:sz w:val="20"/>
-                                <w:szCs w:val="20"/>
+                                <w:sz w:val="30"/>
+                                <w:szCs w:val="30"/>
                                 <w14:ligatures w14:val="none"/>
                               </w:rPr>
                               <w:t>F</w:t>
@@ -5495,8 +5303,8 @@
                                 <w:b w:val="0"/>
                                 <w:bCs w:val="0"/>
                                 <w:color w:val="000000" w:themeColor="text1"/>
-                                <w:sz w:val="20"/>
-                                <w:szCs w:val="20"/>
+                                <w:sz w:val="30"/>
+                                <w:szCs w:val="30"/>
                                 <w14:ligatures w14:val="none"/>
                               </w:rPr>
                             </w:pPr>
@@ -5682,8 +5490,8 @@
                                 <w:b w:val="0"/>
                                 <w:bCs w:val="0"/>
                                 <w:color w:val="000000" w:themeColor="text1"/>
-                                <w:sz w:val="20"/>
-                                <w:szCs w:val="20"/>
+                                <w:sz w:val="30"/>
+                                <w:szCs w:val="30"/>
                                 <w14:ligatures w14:val="none"/>
                               </w:rPr>
                             </w:pPr>
@@ -5700,8 +5508,8 @@
                                 <w:b w:val="0"/>
                                 <w:bCs w:val="0"/>
                                 <w:color w:val="000000" w:themeColor="text1"/>
-                                <w:sz w:val="20"/>
-                                <w:szCs w:val="20"/>
+                                <w:sz w:val="30"/>
+                                <w:szCs w:val="30"/>
                                 <w14:ligatures w14:val="none"/>
                               </w:rPr>
                             </w:pPr>
@@ -5710,8 +5518,8 @@
                                 <w:b w:val="0"/>
                                 <w:bCs w:val="0"/>
                                 <w:color w:val="000000" w:themeColor="text1"/>
-                                <w:sz w:val="20"/>
-                                <w:szCs w:val="20"/>
+                                <w:sz w:val="30"/>
+                                <w:szCs w:val="30"/>
                                 <w14:ligatures w14:val="none"/>
                               </w:rPr>
                               <w:t>H</w:t>
@@ -5729,8 +5537,8 @@
                                 <w:b w:val="0"/>
                                 <w:bCs w:val="0"/>
                                 <w:color w:val="000000" w:themeColor="text1"/>
-                                <w:sz w:val="20"/>
-                                <w:szCs w:val="20"/>
+                                <w:sz w:val="30"/>
+                                <w:szCs w:val="30"/>
                                 <w14:ligatures w14:val="none"/>
                               </w:rPr>
                             </w:pPr>
@@ -5773,6 +5581,279 @@
                           <w:color w:val="000000" w:themeColor="text1"/>
                           <w:sz w:val="40"/>
                           <w:szCs w:val="40"/>
+                          <w14:ligatures w14:val="none"/>
+                        </w:rPr>
+                      </w:pPr>
+                    </w:p>
+                  </w:txbxContent>
+                </v:textbox>
+                <w10:wrap anchorx="margin"/>
+              </v:shape>
+            </w:pict>
+          </mc:Fallback>
+        </mc:AlternateContent>
+      </w:r>
+      <w:r>
+        <w:rPr>
+          <w:noProof/>
+        </w:rPr>
+        <mc:AlternateContent>
+          <mc:Choice Requires="wps">
+            <w:drawing>
+              <wp:anchor distT="36576" distB="36576" distL="36576" distR="36576" simplePos="0" relativeHeight="251658752" behindDoc="0" locked="0" layoutInCell="1" allowOverlap="1" wp14:anchorId="1E1B9F59" wp14:editId="4754F8C6">
+                <wp:simplePos x="0" y="0"/>
+                <wp:positionH relativeFrom="margin">
+                  <wp:posOffset>-526084</wp:posOffset>
+                </wp:positionH>
+                <wp:positionV relativeFrom="paragraph">
+                  <wp:posOffset>963847</wp:posOffset>
+                </wp:positionV>
+                <wp:extent cx="5104738" cy="358775"/>
+                <wp:effectExtent l="0" t="0" r="1270" b="3175"/>
+                <wp:wrapNone/>
+                <wp:docPr id="24" name="Text Box 24"/>
+                <wp:cNvGraphicFramePr>
+                  <a:graphicFrameLocks xmlns:a="http://schemas.openxmlformats.org/drawingml/2006/main"/>
+                </wp:cNvGraphicFramePr>
+                <a:graphic xmlns:a="http://schemas.openxmlformats.org/drawingml/2006/main">
+                  <a:graphicData uri="http://schemas.microsoft.com/office/word/2010/wordprocessingShape">
+                    <wps:wsp>
+                      <wps:cNvSpPr txBox="1">
+                        <a:spLocks noChangeArrowheads="1"/>
+                      </wps:cNvSpPr>
+                      <wps:spPr bwMode="auto">
+                        <a:xfrm>
+                          <a:off x="0" y="0"/>
+                          <a:ext cx="5104738" cy="358775"/>
+                        </a:xfrm>
+                        <a:prstGeom prst="rect">
+                          <a:avLst/>
+                        </a:prstGeom>
+                        <a:noFill/>
+                        <a:ln>
+                          <a:noFill/>
+                        </a:ln>
+                        <a:effectLst/>
+                        <a:extLst>
+                          <a:ext uri="{909E8E84-426E-40DD-AFC4-6F175D3DCCD1}">
+                            <a14:hiddenFill xmlns:a14="http://schemas.microsoft.com/office/drawing/2010/main">
+                              <a:solidFill>
+                                <a:srgbClr val="FFFFFF"/>
+                              </a:solidFill>
+                            </a14:hiddenFill>
+                          </a:ext>
+                          <a:ext uri="{91240B29-F687-4F45-9708-019B960494DF}">
+                            <a14:hiddenLine xmlns:a14="http://schemas.microsoft.com/office/drawing/2010/main" w="9525" algn="in">
+                              <a:solidFill>
+                                <a:schemeClr val="dk1">
+                                  <a:lumMod val="0"/>
+                                  <a:lumOff val="0"/>
+                                </a:schemeClr>
+                              </a:solidFill>
+                              <a:miter lim="800000"/>
+                              <a:headEnd/>
+                              <a:tailEnd/>
+                            </a14:hiddenLine>
+                          </a:ext>
+                          <a:ext uri="{AF507438-7753-43E0-B8FC-AC1667EBCBE1}">
+                            <a14:hiddenEffects xmlns:a14="http://schemas.microsoft.com/office/drawing/2010/main">
+                              <a:effectLst/>
+                            </a14:hiddenEffects>
+                          </a:ext>
+                        </a:extLst>
+                      </wps:spPr>
+                      <wps:txbx>
+                        <w:txbxContent>
+                          <w:p>
+                            <w:pPr>
+                              <w:pStyle w:val="Heading1"/>
+                              <w:keepNext/>
+                              <w:keepLines/>
+                              <w:spacing w:before="0" w:line="273" w:lineRule="auto"/>
+                              <w:rPr>
+                                <w:color w:val="A6A6A6" w:themeColor="background1" w:themeShade="A6"/>
+                                <w:sz w:val="26"/>
+                                <w:szCs w:val="26"/>
+                                <w:u w:val="single"/>
+                                <w14:ligatures w14:val="none"/>
+                              </w:rPr>
+                            </w:pPr>
+                            <w:r>
+                              <w:rPr>
+                                <w:color w:val="000000" w:themeColor="text1"/>
+                                <w:u w:val="single"/>
+                                <w14:ligatures w14:val="none"/>
+                              </w:rPr>
+                              <w:t xml:space="preserve">Exercice :  </w:t>
+                            </w:r>
+                            <w:r>
+                              <w:rPr>
+                                <w:color w:val="000000" w:themeColor="text1"/>
+                                <w:u w:val="single"/>
+                                <w14:ligatures w14:val="none"/>
+                              </w:rPr>
+                              <w:t>Stabiliser l’atome d</w:t>
+                            </w:r>
+                            <w:r>
+                              <w:rPr>
+                                <w:color w:val="000000" w:themeColor="text1"/>
+                                <w:u w:val="single"/>
+                                <w14:ligatures w14:val="none"/>
+                              </w:rPr>
+                              <w:t>’azote</w:t>
+                            </w:r>
+                            <w:r>
+                              <w:rPr>
+                                <w:color w:val="000000" w:themeColor="text1"/>
+                                <w:u w:val="single"/>
+                                <w14:ligatures w14:val="none"/>
+                              </w:rPr>
+                              <w:t xml:space="preserve">      /11</w:t>
+                            </w:r>
+                            <w:r>
+                              <w:rPr>
+                                <w:color w:val="000000" w:themeColor="text1"/>
+                                <w:u w:val="single"/>
+                                <w14:ligatures w14:val="none"/>
+                              </w:rPr>
+                              <w:t xml:space="preserve">          </w:t>
+                            </w:r>
+                            <w:r>
+                              <w:rPr>
+                                <w:color w:val="000000" w:themeColor="text1"/>
+                                <w:u w:val="single"/>
+                                <w14:ligatures w14:val="none"/>
+                              </w:rPr>
+                              <w:sym w:font="Wingdings" w:char="F0E0"/>
+                            </w:r>
+                            <w:r>
+                              <w:rPr>
+                                <w:color w:val="000000" w:themeColor="text1"/>
+                                <w:u w:val="single"/>
+                                <w14:ligatures w14:val="none"/>
+                              </w:rPr>
+                              <w:t xml:space="preserve">        /20</w:t>
+                            </w:r>
+                          </w:p>
+                          <w:p>
+                            <w:pPr>
+                              <w:pStyle w:val="Heading1"/>
+                              <w:keepNext/>
+                              <w:keepLines/>
+                              <w:spacing w:before="0" w:line="273" w:lineRule="auto"/>
+                              <w:rPr>
+                                <w:color w:val="A6A6A6" w:themeColor="background1" w:themeShade="A6"/>
+                                <w:sz w:val="26"/>
+                                <w:szCs w:val="26"/>
+                                <w:u w:val="single"/>
+                                <w14:ligatures w14:val="none"/>
+                              </w:rPr>
+                            </w:pPr>
+                          </w:p>
+                        </w:txbxContent>
+                      </wps:txbx>
+                      <wps:bodyPr rot="0" vert="horz" wrap="square" lIns="36576" tIns="36576" rIns="36576" bIns="36576" anchor="t" anchorCtr="0" upright="1">
+                        <a:noAutofit/>
+                      </wps:bodyPr>
+                    </wps:wsp>
+                  </a:graphicData>
+                </a:graphic>
+                <wp14:sizeRelH relativeFrom="page">
+                  <wp14:pctWidth>0</wp14:pctWidth>
+                </wp14:sizeRelH>
+                <wp14:sizeRelV relativeFrom="page">
+                  <wp14:pctHeight>0</wp14:pctHeight>
+                </wp14:sizeRelV>
+              </wp:anchor>
+            </w:drawing>
+          </mc:Choice>
+          <mc:Fallback>
+            <w:pict>
+              <v:shape w14:anchorId="1E1B9F59" id="Text Box 24" o:spid="_x0000_s1033" type="#_x0000_t202" style="position:absolute;margin-left:-41.4pt;margin-top:75.9pt;width:401.95pt;height:28.25pt;z-index:251658752;visibility:visible;mso-wrap-style:square;mso-width-percent:0;mso-height-percent:0;mso-wrap-distance-left:2.88pt;mso-wrap-distance-top:2.88pt;mso-wrap-distance-right:2.88pt;mso-wrap-distance-bottom:2.88pt;mso-position-horizontal:absolute;mso-position-horizontal-relative:margin;mso-position-vertical:absolute;mso-position-vertical-relative:text;mso-width-percent:0;mso-height-percent:0;mso-width-relative:page;mso-height-relative:page;v-text-anchor:top" o:gfxdata="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" filled="f" stroked="f" strokecolor="black [0]" insetpen="t">
+                <v:textbox inset="2.88pt,2.88pt,2.88pt,2.88pt">
+                  <w:txbxContent>
+                    <w:p>
+                      <w:pPr>
+                        <w:pStyle w:val="Heading1"/>
+                        <w:keepNext/>
+                        <w:keepLines/>
+                        <w:spacing w:before="0" w:line="273" w:lineRule="auto"/>
+                        <w:rPr>
+                          <w:color w:val="A6A6A6" w:themeColor="background1" w:themeShade="A6"/>
+                          <w:sz w:val="26"/>
+                          <w:szCs w:val="26"/>
+                          <w:u w:val="single"/>
+                          <w14:ligatures w14:val="none"/>
+                        </w:rPr>
+                      </w:pPr>
+                      <w:r>
+                        <w:rPr>
+                          <w:color w:val="000000" w:themeColor="text1"/>
+                          <w:u w:val="single"/>
+                          <w14:ligatures w14:val="none"/>
+                        </w:rPr>
+                        <w:t xml:space="preserve">Exercice :  </w:t>
+                      </w:r>
+                      <w:r>
+                        <w:rPr>
+                          <w:color w:val="000000" w:themeColor="text1"/>
+                          <w:u w:val="single"/>
+                          <w14:ligatures w14:val="none"/>
+                        </w:rPr>
+                        <w:t>Stabiliser l’atome d</w:t>
+                      </w:r>
+                      <w:r>
+                        <w:rPr>
+                          <w:color w:val="000000" w:themeColor="text1"/>
+                          <w:u w:val="single"/>
+                          <w14:ligatures w14:val="none"/>
+                        </w:rPr>
+                        <w:t>’azote</w:t>
+                      </w:r>
+                      <w:r>
+                        <w:rPr>
+                          <w:color w:val="000000" w:themeColor="text1"/>
+                          <w:u w:val="single"/>
+                          <w14:ligatures w14:val="none"/>
+                        </w:rPr>
+                        <w:t xml:space="preserve">      /11</w:t>
+                      </w:r>
+                      <w:r>
+                        <w:rPr>
+                          <w:color w:val="000000" w:themeColor="text1"/>
+                          <w:u w:val="single"/>
+                          <w14:ligatures w14:val="none"/>
+                        </w:rPr>
+                        <w:t xml:space="preserve">          </w:t>
+                      </w:r>
+                      <w:r>
+                        <w:rPr>
+                          <w:color w:val="000000" w:themeColor="text1"/>
+                          <w:u w:val="single"/>
+                          <w14:ligatures w14:val="none"/>
+                        </w:rPr>
+                        <w:sym w:font="Wingdings" w:char="F0E0"/>
+                      </w:r>
+                      <w:r>
+                        <w:rPr>
+                          <w:color w:val="000000" w:themeColor="text1"/>
+                          <w:u w:val="single"/>
+                          <w14:ligatures w14:val="none"/>
+                        </w:rPr>
+                        <w:t xml:space="preserve">        /20</w:t>
+                      </w:r>
+                    </w:p>
+                    <w:p>
+                      <w:pPr>
+                        <w:pStyle w:val="Heading1"/>
+                        <w:keepNext/>
+                        <w:keepLines/>
+                        <w:spacing w:before="0" w:line="273" w:lineRule="auto"/>
+                        <w:rPr>
+                          <w:color w:val="A6A6A6" w:themeColor="background1" w:themeShade="A6"/>
+                          <w:sz w:val="26"/>
+                          <w:szCs w:val="26"/>
+                          <w:u w:val="single"/>
                           <w14:ligatures w14:val="none"/>
                         </w:rPr>
                       </w:pPr>
@@ -5798,16 +5879,16 @@
         <mc:AlternateContent>
           <mc:Choice Requires="wps">
             <w:drawing>
-              <wp:anchor distT="36576" distB="36576" distL="36576" distR="36576" simplePos="0" relativeHeight="251660800" behindDoc="0" locked="0" layoutInCell="1" allowOverlap="1" wp14:anchorId="19D1ED38" wp14:editId="7E41844B">
+              <wp:anchor distT="36576" distB="36576" distL="36576" distR="36576" simplePos="0" relativeHeight="251660800" behindDoc="0" locked="0" layoutInCell="1" allowOverlap="1" wp14:anchorId="19D1ED38" wp14:editId="284A6C49">
                 <wp:simplePos x="0" y="0"/>
                 <wp:positionH relativeFrom="margin">
-                  <wp:posOffset>-736833</wp:posOffset>
+                  <wp:posOffset>-732818</wp:posOffset>
                 </wp:positionH>
                 <wp:positionV relativeFrom="paragraph">
-                  <wp:posOffset>-601032</wp:posOffset>
+                  <wp:posOffset>-597644</wp:posOffset>
                 </wp:positionV>
-                <wp:extent cx="7206559" cy="10121775"/>
-                <wp:effectExtent l="0" t="0" r="0" b="0"/>
+                <wp:extent cx="7206559" cy="6512118"/>
+                <wp:effectExtent l="0" t="0" r="0" b="3175"/>
                 <wp:wrapNone/>
                 <wp:docPr id="20" name="Text Box 20"/>
                 <wp:cNvGraphicFramePr>
@@ -5822,7 +5903,7 @@
                       <wps:spPr bwMode="auto">
                         <a:xfrm>
                           <a:off x="0" y="0"/>
-                          <a:ext cx="7206559" cy="10121775"/>
+                          <a:ext cx="7206559" cy="6512118"/>
                         </a:xfrm>
                         <a:prstGeom prst="rect">
                           <a:avLst/>
@@ -6044,6 +6125,15 @@
                                 <w14:ligatures w14:val="none"/>
                               </w:rPr>
                               <w:t xml:space="preserve"> </w:t>
+                            </w:r>
+                            <w:r>
+                              <w:rPr>
+                                <w:color w:val="000000" w:themeColor="text1"/>
+                                <w:sz w:val="26"/>
+                                <w:szCs w:val="26"/>
+                                <w14:ligatures w14:val="none"/>
+                              </w:rPr>
+                              <w:t>(3 points)</w:t>
                             </w:r>
                           </w:p>
                           <w:tbl>
@@ -6110,7 +6200,6 @@
                                     </w:rPr>
                                     <w:t xml:space="preserve">(Placer les électrons de valence sous la forme de points. Mettre les points de telle manière à matérialiser les doublets du schéma de </w:t>
                                   </w:r>
-                                  <w:proofErr w:type="spellStart"/>
                                   <w:r>
                                     <w:rPr>
                                       <w:b w:val="0"/>
@@ -6120,9 +6209,8 @@
                                       <w:szCs w:val="18"/>
                                       <w14:ligatures w14:val="none"/>
                                     </w:rPr>
-                                    <w:t>lewis</w:t>
+                                    <w:t>Lewis</w:t>
                                   </w:r>
-                                  <w:proofErr w:type="spellEnd"/>
                                   <w:r>
                                     <w:rPr>
                                       <w:b w:val="0"/>
@@ -6193,7 +6281,6 @@
                                     </w:rPr>
                                     <w:t>(</w:t>
                                   </w:r>
-                                  <w:proofErr w:type="gramStart"/>
                                   <w:r>
                                     <w:rPr>
                                       <w:b w:val="0"/>
@@ -6203,9 +6290,8 @@
                                       <w:szCs w:val="18"/>
                                       <w14:ligatures w14:val="none"/>
                                     </w:rPr>
-                                    <w:t>placer</w:t>
+                                    <w:t>Placer</w:t>
                                   </w:r>
-                                  <w:proofErr w:type="gramEnd"/>
                                   <w:r>
                                     <w:rPr>
                                       <w:b w:val="0"/>
@@ -6895,6 +6981,26 @@
                               </w:rPr>
                               <w:t xml:space="preserve">A l’aide des énergies de liaisons, montrer qu’une liaison est plus dure à casser que l’autre.  Justifier cette différence avec les schémas de Lewis. </w:t>
                             </w:r>
+                            <w:r>
+                              <w:rPr>
+                                <w:b w:val="0"/>
+                                <w:bCs w:val="0"/>
+                                <w:color w:val="000000" w:themeColor="text1"/>
+                                <w:sz w:val="20"/>
+                                <w:szCs w:val="20"/>
+                                <w14:ligatures w14:val="none"/>
+                              </w:rPr>
+                              <w:t xml:space="preserve"> </w:t>
+                            </w:r>
+                            <w:r>
+                              <w:rPr>
+                                <w:color w:val="000000" w:themeColor="text1"/>
+                                <w:sz w:val="20"/>
+                                <w:szCs w:val="20"/>
+                                <w14:ligatures w14:val="none"/>
+                              </w:rPr>
+                              <w:t>(1,5 points)</w:t>
+                            </w:r>
                           </w:p>
                           <w:p>
                             <w:pPr>
@@ -7053,7 +7159,7 @@
           </mc:Choice>
           <mc:Fallback>
             <w:pict>
-              <v:shape w14:anchorId="19D1ED38" id="Text Box 20" o:spid="_x0000_s1034" type="#_x0000_t202" style="position:absolute;margin-left:-58pt;margin-top:-47.35pt;width:567.45pt;height:797pt;z-index:251660800;visibility:visible;mso-wrap-style:square;mso-width-percent:0;mso-height-percent:0;mso-wrap-distance-left:2.88pt;mso-wrap-distance-top:2.88pt;mso-wrap-distance-right:2.88pt;mso-wrap-distance-bottom:2.88pt;mso-position-horizontal:absolute;mso-position-horizontal-relative:margin;mso-position-vertical:absolute;mso-position-vertical-relative:text;mso-width-percent:0;mso-height-percent:0;mso-width-relative:page;mso-height-relative:page;v-text-anchor:top" o:gfxdata="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" filled="f" stroked="f" strokecolor="black [0]" insetpen="t">
+              <v:shape w14:anchorId="19D1ED38" id="Text Box 20" o:spid="_x0000_s1034" type="#_x0000_t202" style="position:absolute;margin-left:-57.7pt;margin-top:-47.05pt;width:567.45pt;height:512.75pt;z-index:251660800;visibility:visible;mso-wrap-style:square;mso-width-percent:0;mso-height-percent:0;mso-wrap-distance-left:2.88pt;mso-wrap-distance-top:2.88pt;mso-wrap-distance-right:2.88pt;mso-wrap-distance-bottom:2.88pt;mso-position-horizontal:absolute;mso-position-horizontal-relative:margin;mso-position-vertical:absolute;mso-position-vertical-relative:text;mso-width-percent:0;mso-height-percent:0;mso-width-relative:page;mso-height-relative:page;v-text-anchor:top" o:gfxdata="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" filled="f" stroked="f" strokecolor="black [0]" insetpen="t">
                 <v:textbox inset="2.88pt,2.88pt,2.88pt,2.88pt">
                   <w:txbxContent>
                     <w:p>
@@ -7238,6 +7344,15 @@
                           <w14:ligatures w14:val="none"/>
                         </w:rPr>
                         <w:t xml:space="preserve"> </w:t>
+                      </w:r>
+                      <w:r>
+                        <w:rPr>
+                          <w:color w:val="000000" w:themeColor="text1"/>
+                          <w:sz w:val="26"/>
+                          <w:szCs w:val="26"/>
+                          <w14:ligatures w14:val="none"/>
+                        </w:rPr>
+                        <w:t>(3 points)</w:t>
                       </w:r>
                     </w:p>
                     <w:tbl>
@@ -7304,7 +7419,6 @@
                               </w:rPr>
                               <w:t xml:space="preserve">(Placer les électrons de valence sous la forme de points. Mettre les points de telle manière à matérialiser les doublets du schéma de </w:t>
                             </w:r>
-                            <w:proofErr w:type="spellStart"/>
                             <w:r>
                               <w:rPr>
                                 <w:b w:val="0"/>
@@ -7314,9 +7428,8 @@
                                 <w:szCs w:val="18"/>
                                 <w14:ligatures w14:val="none"/>
                               </w:rPr>
-                              <w:t>lewis</w:t>
-                            </w:r>
-                            <w:proofErr w:type="spellEnd"/>
+                              <w:t>Lewis</w:t>
+                            </w:r>
                             <w:r>
                               <w:rPr>
                                 <w:b w:val="0"/>
@@ -7387,7 +7500,6 @@
                               </w:rPr>
                               <w:t>(</w:t>
                             </w:r>
-                            <w:proofErr w:type="gramStart"/>
                             <w:r>
                               <w:rPr>
                                 <w:b w:val="0"/>
@@ -7397,9 +7509,8 @@
                                 <w:szCs w:val="18"/>
                                 <w14:ligatures w14:val="none"/>
                               </w:rPr>
-                              <w:t>placer</w:t>
-                            </w:r>
-                            <w:proofErr w:type="gramEnd"/>
+                              <w:t>Placer</w:t>
+                            </w:r>
                             <w:r>
                               <w:rPr>
                                 <w:b w:val="0"/>
@@ -8088,6 +8199,26 @@
                           <w14:ligatures w14:val="none"/>
                         </w:rPr>
                         <w:t xml:space="preserve">A l’aide des énergies de liaisons, montrer qu’une liaison est plus dure à casser que l’autre.  Justifier cette différence avec les schémas de Lewis. </w:t>
+                      </w:r>
+                      <w:r>
+                        <w:rPr>
+                          <w:b w:val="0"/>
+                          <w:bCs w:val="0"/>
+                          <w:color w:val="000000" w:themeColor="text1"/>
+                          <w:sz w:val="20"/>
+                          <w:szCs w:val="20"/>
+                          <w14:ligatures w14:val="none"/>
+                        </w:rPr>
+                        <w:t xml:space="preserve"> </w:t>
+                      </w:r>
+                      <w:r>
+                        <w:rPr>
+                          <w:color w:val="000000" w:themeColor="text1"/>
+                          <w:sz w:val="20"/>
+                          <w:szCs w:val="20"/>
+                          <w14:ligatures w14:val="none"/>
+                        </w:rPr>
+                        <w:t>(1,5 points)</w:t>
                       </w:r>
                     </w:p>
                     <w:p>

--- a/Seconde/Chapitre7-Lewis/Eval/EvalBlanche - Copie.docx
+++ b/Seconde/Chapitre7-Lewis/Eval/EvalBlanche - Copie.docx
@@ -105,7 +105,7 @@
                 <v:stroke joinstyle="miter"/>
                 <v:path gradientshapeok="t" o:connecttype="rect"/>
               </v:shapetype>
-              <v:shape id="Text Box 19" o:spid="_x0000_s1026" type="#_x0000_t202" style="position:absolute;margin-left:-60.15pt;margin-top:26.8pt;width:575.25pt;height:1in;z-index:251659264;visibility:visible;mso-wrap-style:square;mso-width-percent:0;mso-height-percent:0;mso-wrap-distance-left:9pt;mso-wrap-distance-top:0;mso-wrap-distance-right:9pt;mso-wrap-distance-bottom:0;mso-position-horizontal:absolute;mso-position-horizontal-relative:text;mso-position-vertical:absolute;mso-position-vertical-relative:text;mso-width-percent:0;mso-height-percent:0;mso-width-relative:margin;mso-height-relative:margin;v-text-anchor:top" o:gfxdata="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" fillcolor="white [3201]" strokeweight=".5pt">
+              <v:shape id="Text Box 19" o:spid="_x0000_s1026" type="#_x0000_t202" style="position:absolute;margin-left:-60.15pt;margin-top:26.8pt;width:575.25pt;height:1in;z-index:251661824;visibility:visible;mso-wrap-style:square;mso-width-percent:0;mso-height-percent:0;mso-wrap-distance-left:9pt;mso-wrap-distance-top:0;mso-wrap-distance-right:9pt;mso-wrap-distance-bottom:0;mso-position-horizontal:absolute;mso-position-horizontal-relative:text;mso-position-vertical:absolute;mso-position-vertical-relative:text;mso-width-percent:0;mso-height-percent:0;mso-width-relative:margin;mso-height-relative:margin;v-text-anchor:top" o:gfxdata="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" fillcolor="white [3201]" strokeweight=".5pt">
                 <v:textbox>
                   <w:txbxContent>
                     <w:p>
@@ -230,7 +230,7 @@
           </mc:Choice>
           <mc:Fallback>
             <w:pict>
-              <v:shape w14:anchorId="24BCD31B" id="Text Box 8" o:spid="_x0000_s1027" type="#_x0000_t202" style="position:absolute;margin-left:-61.5pt;margin-top:.4pt;width:122.6pt;height:28.8pt;z-index:251658240;visibility:visible;mso-wrap-style:square;mso-width-percent:0;mso-height-percent:0;mso-wrap-distance-left:9pt;mso-wrap-distance-top:0;mso-wrap-distance-right:9pt;mso-wrap-distance-bottom:0;mso-position-horizontal:absolute;mso-position-horizontal-relative:text;mso-position-vertical:absolute;mso-position-vertical-relative:text;mso-width-percent:0;mso-height-percent:0;mso-width-relative:margin;mso-height-relative:margin;v-text-anchor:top" o:gfxdata="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" filled="f" stroked="f" strokeweight=".5pt">
+              <v:shape w14:anchorId="24BCD31B" id="Text Box 8" o:spid="_x0000_s1027" type="#_x0000_t202" style="position:absolute;margin-left:-61.5pt;margin-top:.4pt;width:122.6pt;height:28.8pt;z-index:251653632;visibility:visible;mso-wrap-style:square;mso-width-percent:0;mso-height-percent:0;mso-wrap-distance-left:9pt;mso-wrap-distance-top:0;mso-wrap-distance-right:9pt;mso-wrap-distance-bottom:0;mso-position-horizontal:absolute;mso-position-horizontal-relative:text;mso-position-vertical:absolute;mso-position-vertical-relative:text;mso-width-percent:0;mso-height-percent:0;mso-width-relative:margin;mso-height-relative:margin;v-text-anchor:top" o:gfxdata="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" filled="f" stroked="f" strokeweight=".5pt">
                 <v:textbox>
                   <w:txbxContent>
                     <w:p>
@@ -384,7 +384,7 @@
           </mc:Choice>
           <mc:Fallback>
             <w:pict>
-              <v:shape w14:anchorId="1BBF6C1B" id="Text Box 4" o:spid="_x0000_s1028" type="#_x0000_t202" style="position:absolute;margin-left:-35.9pt;margin-top:-33.8pt;width:525.45pt;height:45.6pt;z-index:251658240;visibility:visible;mso-wrap-style:square;mso-width-percent:0;mso-height-percent:0;mso-wrap-distance-left:9pt;mso-wrap-distance-top:0;mso-wrap-distance-right:9pt;mso-wrap-distance-bottom:0;mso-position-horizontal:absolute;mso-position-horizontal-relative:margin;mso-position-vertical:absolute;mso-position-vertical-relative:text;mso-width-percent:0;mso-height-percent:0;mso-width-relative:page;mso-height-relative:margin;v-text-anchor:top" o:gfxdata="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" filled="f" stroked="f" strokeweight=".5pt">
+              <v:shape w14:anchorId="1BBF6C1B" id="Text Box 4" o:spid="_x0000_s1028" type="#_x0000_t202" style="position:absolute;margin-left:-35.9pt;margin-top:-33.8pt;width:525.45pt;height:45.6pt;z-index:251654656;visibility:visible;mso-wrap-style:square;mso-width-percent:0;mso-height-percent:0;mso-wrap-distance-left:9pt;mso-wrap-distance-top:0;mso-wrap-distance-right:9pt;mso-wrap-distance-bottom:0;mso-position-horizontal:absolute;mso-position-horizontal-relative:margin;mso-position-vertical:absolute;mso-position-vertical-relative:text;mso-width-percent:0;mso-height-percent:0;mso-width-relative:page;mso-height-relative:margin;v-text-anchor:top" o:gfxdata="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" filled="f" stroked="f" strokeweight=".5pt">
                 <v:textbox>
                   <w:txbxContent>
                     <w:p>
@@ -427,25 +427,7 @@
                           <w:sz w:val="18"/>
                           <w:szCs w:val="18"/>
                         </w:rPr>
-                        <w:t> : L’atome et son noyau, le cortège électronique, la stabilité, les ions, le tableau périodique</w:t>
-                      </w:r>
-                      <w:r>
-                        <w:rPr>
-                          <w:i/>
-                          <w:iCs/>
-                          <w:sz w:val="18"/>
-                          <w:szCs w:val="18"/>
-                        </w:rPr>
-                        <w:t>, les réactions nucléaires</w:t>
-                      </w:r>
-                      <w:r>
-                        <w:rPr>
-                          <w:i/>
-                          <w:iCs/>
-                          <w:sz w:val="18"/>
-                          <w:szCs w:val="18"/>
-                        </w:rPr>
-                        <w:t xml:space="preserve">. </w:t>
+                        <w:t xml:space="preserve"> : L’atome et son noyau, le cortège électronique, la stabilité, les ions, le tableau périodique, les réactions nucléaires. </w:t>
                       </w:r>
                       <w:r>
                         <w:rPr>
@@ -622,11 +604,7 @@
           </mc:Choice>
           <mc:Fallback>
             <w:pict>
-              <v:shapetype w14:anchorId="50F0B6CE" id="_x0000_t202" coordsize="21600,21600" o:spt="202" path="m,l,21600r21600,l21600,xe">
-                <v:stroke joinstyle="miter"/>
-                <v:path gradientshapeok="t" o:connecttype="rect"/>
-              </v:shapetype>
-              <v:shape id="Text Box 6" o:spid="_x0000_s1029" type="#_x0000_t202" style="position:absolute;margin-left:-2.15pt;margin-top:-57.9pt;width:592pt;height:32.65pt;z-index:251655680;visibility:visible;mso-wrap-style:square;mso-width-percent:0;mso-height-percent:0;mso-wrap-distance-left:2.88pt;mso-wrap-distance-top:2.88pt;mso-wrap-distance-right:2.88pt;mso-wrap-distance-bottom:2.88pt;mso-position-horizontal:absolute;mso-position-horizontal-relative:page;mso-position-vertical:absolute;mso-position-vertical-relative:text;mso-width-percent:0;mso-height-percent:0;mso-width-relative:page;mso-height-relative:page;v-text-anchor:top" o:gfxdata="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" filled="f" stroked="f" strokecolor="black [0]" insetpen="t">
+              <v:shape w14:anchorId="50F0B6CE" id="Text Box 6" o:spid="_x0000_s1029" type="#_x0000_t202" style="position:absolute;margin-left:-2.15pt;margin-top:-57.9pt;width:592pt;height:32.65pt;z-index:251655680;visibility:visible;mso-wrap-style:square;mso-width-percent:0;mso-height-percent:0;mso-wrap-distance-left:2.88pt;mso-wrap-distance-top:2.88pt;mso-wrap-distance-right:2.88pt;mso-wrap-distance-bottom:2.88pt;mso-position-horizontal:absolute;mso-position-horizontal-relative:page;mso-position-vertical:absolute;mso-position-vertical-relative:text;mso-width-percent:0;mso-height-percent:0;mso-width-relative:page;mso-height-relative:page;v-text-anchor:top" o:gfxdata="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" filled="f" stroked="f" strokecolor="black [0]" insetpen="t">
                 <v:textbox inset="2.88pt,2.88pt,2.88pt,2.88pt">
                   <w:txbxContent>
                     <w:p>
@@ -835,7 +813,7 @@
           </mc:Choice>
           <mc:Fallback>
             <w:pict>
-              <v:shape w14:anchorId="3DA1E2BD" id="Text Box 5" o:spid="_x0000_s1030" type="#_x0000_t202" style="position:absolute;margin-left:18.65pt;margin-top:-59.25pt;width:34.2pt;height:19.2pt;z-index:251658240;visibility:visible;mso-wrap-style:square;mso-width-percent:0;mso-height-percent:0;mso-wrap-distance-left:2.88pt;mso-wrap-distance-top:2.88pt;mso-wrap-distance-right:2.88pt;mso-wrap-distance-bottom:2.88pt;mso-position-horizontal:absolute;mso-position-horizontal-relative:page;mso-position-vertical:absolute;mso-position-vertical-relative:text;mso-width-percent:0;mso-height-percent:0;mso-width-relative:page;mso-height-relative:page;v-text-anchor:top" o:gfxdata="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" filled="f" stroked="f" strokecolor="black [0]" insetpen="t">
+              <v:shape w14:anchorId="3DA1E2BD" id="Text Box 5" o:spid="_x0000_s1030" type="#_x0000_t202" style="position:absolute;margin-left:18.65pt;margin-top:-59.25pt;width:34.2pt;height:19.2pt;z-index:251656704;visibility:visible;mso-wrap-style:square;mso-width-percent:0;mso-height-percent:0;mso-wrap-distance-left:2.88pt;mso-wrap-distance-top:2.88pt;mso-wrap-distance-right:2.88pt;mso-wrap-distance-bottom:2.88pt;mso-position-horizontal:absolute;mso-position-horizontal-relative:page;mso-position-vertical:absolute;mso-position-vertical-relative:text;mso-width-percent:0;mso-height-percent:0;mso-width-relative:page;mso-height-relative:page;v-text-anchor:top" o:gfxdata="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" filled="f" stroked="f" strokecolor="black [0]" insetpen="t">
                 <v:textbox inset="2.88pt,2.88pt,2.88pt,2.88pt">
                   <w:txbxContent>
                     <w:p>
@@ -1026,11 +1004,7 @@
           </mc:Choice>
           <mc:Fallback>
             <w:pict>
-              <v:shapetype w14:anchorId="068447B4" id="_x0000_t202" coordsize="21600,21600" o:spt="202" path="m,l,21600r21600,l21600,xe">
-                <v:stroke joinstyle="miter"/>
-                <v:path gradientshapeok="t" o:connecttype="rect"/>
-              </v:shapetype>
-              <v:shape id="Text Box 3" o:spid="_x0000_s1031" type="#_x0000_t202" style="position:absolute;margin-left:507.7pt;margin-top:-61.3pt;width:78.2pt;height:19.8pt;z-index:251657728;visibility:visible;mso-wrap-style:square;mso-width-percent:0;mso-height-percent:0;mso-wrap-distance-left:2.88pt;mso-wrap-distance-top:2.88pt;mso-wrap-distance-right:2.88pt;mso-wrap-distance-bottom:2.88pt;mso-position-horizontal:absolute;mso-position-horizontal-relative:page;mso-position-vertical:absolute;mso-position-vertical-relative:text;mso-width-percent:0;mso-height-percent:0;mso-width-relative:page;mso-height-relative:page;v-text-anchor:top" o:gfxdata="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" filled="f" stroked="f" strokecolor="black [0]" insetpen="t">
+              <v:shape w14:anchorId="068447B4" id="Text Box 3" o:spid="_x0000_s1031" type="#_x0000_t202" style="position:absolute;margin-left:507.7pt;margin-top:-61.3pt;width:78.2pt;height:19.8pt;z-index:251657728;visibility:visible;mso-wrap-style:square;mso-width-percent:0;mso-height-percent:0;mso-wrap-distance-left:2.88pt;mso-wrap-distance-top:2.88pt;mso-wrap-distance-right:2.88pt;mso-wrap-distance-bottom:2.88pt;mso-position-horizontal:absolute;mso-position-horizontal-relative:page;mso-position-vertical:absolute;mso-position-vertical-relative:text;mso-width-percent:0;mso-height-percent:0;mso-width-relative:page;mso-height-relative:page;v-text-anchor:top" o:gfxdata="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" filled="f" stroked="f" strokecolor="black [0]" insetpen="t">
                 <v:textbox inset="2.88pt,2.88pt,2.88pt,2.88pt">
                   <w:txbxContent>
                     <w:p>
@@ -3375,11 +3349,7 @@
           </mc:Choice>
           <mc:Fallback>
             <w:pict>
-              <v:shapetype w14:anchorId="19A305A1" id="_x0000_t202" coordsize="21600,21600" o:spt="202" path="m,l,21600r21600,l21600,xe">
-                <v:stroke joinstyle="miter"/>
-                <v:path gradientshapeok="t" o:connecttype="rect"/>
-              </v:shapetype>
-              <v:shape id="Text Box 18" o:spid="_x0000_s1032" type="#_x0000_t202" style="position:absolute;margin-left:-60.2pt;margin-top:100.95pt;width:563.5pt;height:666.8pt;z-index:251659776;visibility:visible;mso-wrap-style:square;mso-width-percent:0;mso-height-percent:0;mso-wrap-distance-left:2.88pt;mso-wrap-distance-top:2.88pt;mso-wrap-distance-right:2.88pt;mso-wrap-distance-bottom:2.88pt;mso-position-horizontal:absolute;mso-position-horizontal-relative:margin;mso-position-vertical:absolute;mso-position-vertical-relative:text;mso-width-percent:0;mso-height-percent:0;mso-width-relative:page;mso-height-relative:page;v-text-anchor:top" o:gfxdata="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" filled="f" stroked="f" strokecolor="black [0]" insetpen="t">
+              <v:shape w14:anchorId="19A305A1" id="Text Box 18" o:spid="_x0000_s1032" type="#_x0000_t202" style="position:absolute;margin-left:-60.2pt;margin-top:100.95pt;width:563.5pt;height:666.8pt;z-index:251659776;visibility:visible;mso-wrap-style:square;mso-width-percent:0;mso-height-percent:0;mso-wrap-distance-left:2.88pt;mso-wrap-distance-top:2.88pt;mso-wrap-distance-right:2.88pt;mso-wrap-distance-bottom:2.88pt;mso-position-horizontal:absolute;mso-position-horizontal-relative:margin;mso-position-vertical:absolute;mso-position-vertical-relative:text;mso-width-percent:0;mso-height-percent:0;mso-width-relative:page;mso-height-relative:page;v-text-anchor:top" o:gfxdata="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" filled="f" stroked="f" strokecolor="black [0]" insetpen="t">
                 <v:textbox inset="2.88pt,2.88pt,2.88pt,2.88pt">
                   <w:txbxContent>
                     <w:p>
@@ -5769,7 +5739,7 @@
           </mc:Choice>
           <mc:Fallback>
             <w:pict>
-              <v:shape w14:anchorId="1E1B9F59" id="Text Box 24" o:spid="_x0000_s1033" type="#_x0000_t202" style="position:absolute;margin-left:-41.4pt;margin-top:75.9pt;width:401.95pt;height:28.25pt;z-index:251658752;visibility:visible;mso-wrap-style:square;mso-width-percent:0;mso-height-percent:0;mso-wrap-distance-left:2.88pt;mso-wrap-distance-top:2.88pt;mso-wrap-distance-right:2.88pt;mso-wrap-distance-bottom:2.88pt;mso-position-horizontal:absolute;mso-position-horizontal-relative:margin;mso-position-vertical:absolute;mso-position-vertical-relative:text;mso-width-percent:0;mso-height-percent:0;mso-width-relative:page;mso-height-relative:page;v-text-anchor:top" o:gfxdata="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" filled="f" stroked="f" strokecolor="black [0]" insetpen="t">
+              <v:shape w14:anchorId="1E1B9F59" id="Text Box 24" o:spid="_x0000_s1033" type="#_x0000_t202" style="position:absolute;margin-left:-41.4pt;margin-top:75.9pt;width:401.95pt;height:28.25pt;z-index:251658752;visibility:visible;mso-wrap-style:square;mso-width-percent:0;mso-height-percent:0;mso-wrap-distance-left:2.88pt;mso-wrap-distance-top:2.88pt;mso-wrap-distance-right:2.88pt;mso-wrap-distance-bottom:2.88pt;mso-position-horizontal:absolute;mso-position-horizontal-relative:margin;mso-position-vertical:absolute;mso-position-vertical-relative:text;mso-width-percent:0;mso-height-percent:0;mso-width-relative:page;mso-height-relative:page;v-text-anchor:top" o:gfxdata="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" filled="f" stroked="f" strokecolor="black [0]" insetpen="t">
                 <v:textbox inset="2.88pt,2.88pt,2.88pt,2.88pt">
                   <w:txbxContent>
                     <w:p>
